--- a/实验内容/实验八/工作量统计分析0417.docx
+++ b/实验内容/实验八/工作量统计分析0417.docx
@@ -1,6 +1,6 @@
 
 <file path=word/document.xml><?xml version="1.0" encoding="utf-8"?>
-<w:document xmlns:wpc="http://schemas.microsoft.com/office/word/2010/wordprocessingCanvas" xmlns:cx="http://schemas.microsoft.com/office/drawing/2014/chartex" xmlns:cx1="http://schemas.microsoft.com/office/drawing/2015/9/8/chartex" xmlns:cx2="http://schemas.microsoft.com/office/drawing/2015/10/21/chartex" xmlns:cx3="http://schemas.microsoft.com/office/drawing/2016/5/9/chartex" xmlns:cx4="http://schemas.microsoft.com/office/drawing/2016/5/10/chartex" xmlns:cx5="http://schemas.microsoft.com/office/drawing/2016/5/11/chartex" xmlns:cx6="http://schemas.microsoft.com/office/drawing/2016/5/12/chartex" xmlns:cx7="http://schemas.microsoft.com/office/drawing/2016/5/13/chartex" xmlns:cx8="http://schemas.microsoft.com/office/drawing/2016/5/14/chartex" xmlns:mc="http://schemas.openxmlformats.org/markup-compatibility/2006" xmlns:o="urn:schemas-microsoft-com:office:office" xmlns:r="http://schemas.openxmlformats.org/officeDocument/2006/relationships" xmlns:m="http://schemas.openxmlformats.org/officeDocument/2006/math" xmlns:v="urn:schemas-microsoft-com:vml" xmlns:wp14="http://schemas.microsoft.com/office/word/2010/wordprocessingDrawing" xmlns:wp="http://schemas.openxmlformats.org/drawingml/2006/wordprocessingDrawing" xmlns:w10="urn:schemas-microsoft-com:office:word" xmlns:w="http://schemas.openxmlformats.org/wordprocessingml/2006/main" xmlns:w14="http://schemas.microsoft.com/office/word/2010/wordml" xmlns:w15="http://schemas.microsoft.com/office/word/2012/wordml" xmlns:w16se="http://schemas.microsoft.com/office/word/2015/wordml/symex" xmlns:wpg="http://schemas.microsoft.com/office/word/2010/wordprocessingGroup" xmlns:wpi="http://schemas.microsoft.com/office/word/2010/wordprocessingInk" xmlns:wne="http://schemas.microsoft.com/office/word/2006/wordml" xmlns:wps="http://schemas.microsoft.com/office/word/2010/wordprocessingShape" mc:Ignorable="w14 w15 w16se wp14">
+<w:document xmlns:wpc="http://schemas.microsoft.com/office/word/2010/wordprocessingCanvas" xmlns:mc="http://schemas.openxmlformats.org/markup-compatibility/2006" xmlns:o="urn:schemas-microsoft-com:office:office" xmlns:r="http://schemas.openxmlformats.org/officeDocument/2006/relationships" xmlns:m="http://schemas.openxmlformats.org/officeDocument/2006/math" xmlns:v="urn:schemas-microsoft-com:vml" xmlns:wp14="http://schemas.microsoft.com/office/word/2010/wordprocessingDrawing" xmlns:wp="http://schemas.openxmlformats.org/drawingml/2006/wordprocessingDrawing" xmlns:w="http://schemas.openxmlformats.org/wordprocessingml/2006/main" xmlns:w14="http://schemas.microsoft.com/office/word/2010/wordml" xmlns:w10="urn:schemas-microsoft-com:office:word" xmlns:w15="http://schemas.microsoft.com/office/word/2012/wordml" xmlns:wpg="http://schemas.microsoft.com/office/word/2010/wordprocessingGroup" xmlns:wpi="http://schemas.microsoft.com/office/word/2010/wordprocessingInk" xmlns:wne="http://schemas.microsoft.com/office/word/2006/wordml" xmlns:wps="http://schemas.microsoft.com/office/word/2010/wordprocessingShape" xmlns:wpsCustomData="http://www.wps.cn/officeDocument/2013/wpsCustomData" mc:Ignorable="w14 w15 wp14">
   <w:body>
     <w:p>
       <w:pPr>
@@ -15,31 +15,7 @@
           <w:sz w:val="28"/>
           <w:szCs w:val="28"/>
         </w:rPr>
-        <w:t>E1</w:t>
-      </w:r>
-      <w:r>
-        <w:rPr>
-          <w:rFonts w:hint="eastAsia"/>
-          <w:sz w:val="28"/>
-          <w:szCs w:val="28"/>
-        </w:rPr>
-        <w:t>：</w:t>
-      </w:r>
-      <w:r>
-        <w:rPr>
-          <w:rFonts w:hint="eastAsia"/>
-          <w:sz w:val="28"/>
-          <w:szCs w:val="28"/>
-        </w:rPr>
-        <w:t>软件</w:t>
-      </w:r>
-      <w:r>
-        <w:rPr>
-          <w:rFonts w:hint="eastAsia"/>
-          <w:sz w:val="28"/>
-          <w:szCs w:val="28"/>
-        </w:rPr>
-        <w:t>需求分析</w:t>
+        <w:t>E1：软件需求分析</w:t>
       </w:r>
     </w:p>
     <w:p>
@@ -65,47 +41,13 @@
           <w:szCs w:val="28"/>
         </w:rPr>
       </w:pPr>
-      <w:bookmarkStart w:id="0" w:name="_GoBack"/>
       <w:r>
         <w:rPr>
           <w:rFonts w:hint="eastAsia"/>
           <w:sz w:val="28"/>
           <w:szCs w:val="28"/>
         </w:rPr>
-        <w:t>需求总个数：</w:t>
-      </w:r>
-      <w:r>
-        <w:rPr>
-          <w:rFonts w:hint="eastAsia"/>
-          <w:sz w:val="28"/>
-          <w:szCs w:val="28"/>
-        </w:rPr>
-        <w:t>8</w:t>
-      </w:r>
-    </w:p>
-    <w:bookmarkEnd w:id="0"/>
-    <w:p>
-      <w:pPr>
-        <w:rPr>
-          <w:sz w:val="28"/>
-          <w:szCs w:val="28"/>
-        </w:rPr>
-      </w:pPr>
-      <w:r>
-        <w:rPr>
-          <w:rFonts w:hint="eastAsia"/>
-          <w:sz w:val="28"/>
-          <w:szCs w:val="28"/>
-        </w:rPr>
-        <w:t>用例总个数：</w:t>
-      </w:r>
-      <w:r>
-        <w:rPr>
-          <w:rFonts w:hint="eastAsia"/>
-          <w:sz w:val="28"/>
-          <w:szCs w:val="28"/>
-        </w:rPr>
-        <w:t>8</w:t>
+        <w:t>需求总个数：8</w:t>
       </w:r>
     </w:p>
     <w:p>
@@ -121,30 +63,45 @@
           <w:sz w:val="28"/>
           <w:szCs w:val="28"/>
         </w:rPr>
-        <w:t>报告总字数：</w:t>
+        <w:t>用例总个数：8</w:t>
       </w:r>
+    </w:p>
+    <w:p>
+      <w:pPr>
+        <w:rPr>
+          <w:sz w:val="28"/>
+          <w:szCs w:val="28"/>
+        </w:rPr>
+      </w:pPr>
       <w:r>
         <w:rPr>
           <w:rFonts w:hint="eastAsia"/>
           <w:sz w:val="28"/>
           <w:szCs w:val="28"/>
         </w:rPr>
-        <w:t>7934</w:t>
+        <w:t>报告总字数：7934</w:t>
       </w:r>
     </w:p>
     <w:tbl>
       <w:tblPr>
-        <w:tblW w:w="0" w:type="auto"/>
+        <w:tblStyle w:val="5"/>
+        <w:tblW w:w="8205" w:type="dxa"/>
         <w:tblInd w:w="128" w:type="dxa"/>
         <w:tblBorders>
-          <w:top w:val="single" w:sz="4" w:space="0" w:color="auto"/>
-          <w:left w:val="single" w:sz="4" w:space="0" w:color="auto"/>
-          <w:bottom w:val="single" w:sz="4" w:space="0" w:color="auto"/>
-          <w:right w:val="single" w:sz="4" w:space="0" w:color="auto"/>
-          <w:insideH w:val="single" w:sz="4" w:space="0" w:color="auto"/>
-          <w:insideV w:val="single" w:sz="4" w:space="0" w:color="auto"/>
+          <w:top w:val="single" w:color="auto" w:sz="4" w:space="0"/>
+          <w:left w:val="single" w:color="auto" w:sz="4" w:space="0"/>
+          <w:bottom w:val="single" w:color="auto" w:sz="4" w:space="0"/>
+          <w:right w:val="single" w:color="auto" w:sz="4" w:space="0"/>
+          <w:insideH w:val="single" w:color="auto" w:sz="4" w:space="0"/>
+          <w:insideV w:val="single" w:color="auto" w:sz="4" w:space="0"/>
         </w:tblBorders>
-        <w:tblLook w:val="0000" w:firstRow="0" w:lastRow="0" w:firstColumn="0" w:lastColumn="0" w:noHBand="0" w:noVBand="0"/>
+        <w:tblLayout w:type="fixed"/>
+        <w:tblCellMar>
+          <w:top w:w="0" w:type="dxa"/>
+          <w:left w:w="108" w:type="dxa"/>
+          <w:bottom w:w="0" w:type="dxa"/>
+          <w:right w:w="108" w:type="dxa"/>
+        </w:tblCellMar>
       </w:tblPr>
       <w:tblGrid>
         <w:gridCol w:w="831"/>
@@ -156,7 +113,7 @@
       </w:tblGrid>
       <w:tr>
         <w:trPr>
-          <w:trHeight w:val="392"/>
+          <w:trHeight w:val="392" w:hRule="atLeast"/>
         </w:trPr>
         <w:tc>
           <w:tcPr>
@@ -271,7 +228,7 @@
       </w:tr>
       <w:tr>
         <w:trPr>
-          <w:trHeight w:val="589"/>
+          <w:trHeight w:val="589" w:hRule="atLeast"/>
         </w:trPr>
         <w:tc>
           <w:tcPr>
@@ -332,15 +289,7 @@
                 <w:sz w:val="24"/>
                 <w:szCs w:val="24"/>
               </w:rPr>
-              <w:t>2</w:t>
-            </w:r>
-            <w:r>
-              <w:rPr>
-                <w:rFonts w:hint="eastAsia"/>
-                <w:sz w:val="24"/>
-                <w:szCs w:val="24"/>
-              </w:rPr>
-              <w:t>000+</w:t>
+              <w:t>2000+</w:t>
             </w:r>
           </w:p>
         </w:tc>
@@ -361,15 +310,7 @@
                 <w:sz w:val="24"/>
                 <w:szCs w:val="24"/>
               </w:rPr>
-              <w:t>2</w:t>
-            </w:r>
-            <w:r>
-              <w:rPr>
-                <w:rFonts w:hint="eastAsia"/>
-                <w:sz w:val="24"/>
-                <w:szCs w:val="24"/>
-              </w:rPr>
-              <w:t>000+</w:t>
+              <w:t>2000+</w:t>
             </w:r>
           </w:p>
         </w:tc>
@@ -390,15 +331,7 @@
                 <w:sz w:val="24"/>
                 <w:szCs w:val="24"/>
               </w:rPr>
-              <w:t>2</w:t>
-            </w:r>
-            <w:r>
-              <w:rPr>
-                <w:rFonts w:hint="eastAsia"/>
-                <w:sz w:val="24"/>
-                <w:szCs w:val="24"/>
-              </w:rPr>
-              <w:t>000+</w:t>
+              <w:t>2000+</w:t>
             </w:r>
           </w:p>
         </w:tc>
@@ -426,12 +359,12 @@
       </w:tr>
       <w:tr>
         <w:trPr>
-          <w:trHeight w:val="570"/>
+          <w:trHeight w:val="570" w:hRule="atLeast"/>
         </w:trPr>
         <w:tc>
           <w:tcPr>
             <w:tcW w:w="831" w:type="dxa"/>
-            <w:vMerge/>
+            <w:vMerge w:val="continue"/>
           </w:tcPr>
           <w:p>
             <w:pPr>
@@ -458,21 +391,7 @@
                 <w:sz w:val="24"/>
                 <w:szCs w:val="24"/>
               </w:rPr>
-              <w:t>绘制图</w:t>
-            </w:r>
-            <w:r>
-              <w:rPr>
-                <w:sz w:val="24"/>
-                <w:szCs w:val="24"/>
-              </w:rPr>
-              <w:t>表</w:t>
-            </w:r>
-            <w:r>
-              <w:rPr>
-                <w:sz w:val="24"/>
-                <w:szCs w:val="24"/>
-              </w:rPr>
-              <w:t>数</w:t>
+              <w:t>绘制图表数</w:t>
             </w:r>
           </w:p>
         </w:tc>
@@ -563,12 +482,12 @@
       </w:tr>
       <w:tr>
         <w:trPr>
-          <w:trHeight w:val="508"/>
+          <w:trHeight w:val="508" w:hRule="atLeast"/>
         </w:trPr>
         <w:tc>
           <w:tcPr>
             <w:tcW w:w="831" w:type="dxa"/>
-            <w:vMerge/>
+            <w:vMerge w:val="continue"/>
           </w:tcPr>
           <w:p>
             <w:pPr>
@@ -616,23 +535,7 @@
                 <w:sz w:val="24"/>
                 <w:szCs w:val="24"/>
               </w:rPr>
-              <w:t>常见相似框架对比，找出当前框架</w:t>
-            </w:r>
-            <w:r>
-              <w:rPr>
-                <w:rFonts w:hint="eastAsia"/>
-                <w:sz w:val="24"/>
-                <w:szCs w:val="24"/>
-              </w:rPr>
-              <w:t>，分析框架的</w:t>
-            </w:r>
-            <w:r>
-              <w:rPr>
-                <w:rFonts w:hint="eastAsia"/>
-                <w:sz w:val="24"/>
-                <w:szCs w:val="24"/>
-              </w:rPr>
-              <w:t>数据库模块，绘制数据库模块的用例图、类图、时序图</w:t>
+              <w:t>常见相似框架对比，找出当前框架，分析框架的数据库模块，绘制数据库模块的用例图、类图、时序图</w:t>
             </w:r>
           </w:p>
         </w:tc>
@@ -653,31 +556,7 @@
                 <w:sz w:val="24"/>
                 <w:szCs w:val="24"/>
               </w:rPr>
-              <w:t>个人工作记录模板制作，会议记录模板制作，框架本地搭建运行，编写小程序测试</w:t>
-            </w:r>
-            <w:r>
-              <w:rPr>
-                <w:rFonts w:hint="eastAsia"/>
-                <w:sz w:val="24"/>
-                <w:szCs w:val="24"/>
-              </w:rPr>
-              <w:t>，分析框架的</w:t>
-            </w:r>
-            <w:r>
-              <w:rPr>
-                <w:rFonts w:hint="eastAsia"/>
-                <w:sz w:val="24"/>
-                <w:szCs w:val="24"/>
-              </w:rPr>
-              <w:t>IOC</w:t>
-            </w:r>
-            <w:r>
-              <w:rPr>
-                <w:rFonts w:hint="eastAsia"/>
-                <w:sz w:val="24"/>
-                <w:szCs w:val="24"/>
-              </w:rPr>
-              <w:t>、配置、拦截器模块，绘制该模块的用例图、类图、时序图</w:t>
+              <w:t>个人工作记录模板制作，会议记录模板制作，框架本地搭建运行，编写小程序测试，分析框架的IOC、配置、拦截器模块，绘制该模块的用例图、类图、时序图</w:t>
             </w:r>
           </w:p>
         </w:tc>
@@ -698,31 +577,7 @@
                 <w:sz w:val="24"/>
                 <w:szCs w:val="24"/>
               </w:rPr>
-              <w:t>项目前期调研，资料收集，汇总</w:t>
-            </w:r>
-            <w:r>
-              <w:rPr>
-                <w:rFonts w:hint="eastAsia"/>
-                <w:sz w:val="24"/>
-                <w:szCs w:val="24"/>
-              </w:rPr>
-              <w:t>，软件需求评审汇总，编写</w:t>
-            </w:r>
-            <w:r>
-              <w:rPr>
-                <w:rFonts w:hint="eastAsia"/>
-                <w:sz w:val="24"/>
-                <w:szCs w:val="24"/>
-              </w:rPr>
-              <w:t>RUCM</w:t>
-            </w:r>
-            <w:r>
-              <w:rPr>
-                <w:rFonts w:hint="eastAsia"/>
-                <w:sz w:val="24"/>
-                <w:szCs w:val="24"/>
-              </w:rPr>
-              <w:t>用例</w:t>
+              <w:t>项目前期调研，资料收集，汇总，软件需求评审汇总，编写RUCM用例</w:t>
             </w:r>
           </w:p>
         </w:tc>
@@ -758,27 +613,19 @@
                 <w:sz w:val="24"/>
                 <w:szCs w:val="24"/>
               </w:rPr>
-              <w:t>该模块的</w:t>
-            </w:r>
-            <w:r>
-              <w:rPr>
-                <w:rFonts w:hint="eastAsia"/>
-                <w:sz w:val="24"/>
-                <w:szCs w:val="24"/>
-              </w:rPr>
-              <w:t>请求响应用例的类图、时序图、用例图</w:t>
+              <w:t>该模块的请求响应用例的类图、时序图、用例图</w:t>
             </w:r>
           </w:p>
         </w:tc>
       </w:tr>
       <w:tr>
         <w:trPr>
-          <w:trHeight w:val="508"/>
+          <w:trHeight w:val="508" w:hRule="atLeast"/>
         </w:trPr>
         <w:tc>
           <w:tcPr>
             <w:tcW w:w="831" w:type="dxa"/>
-            <w:vMerge/>
+            <w:vMerge w:val="continue"/>
           </w:tcPr>
           <w:p>
             <w:pPr>
@@ -847,15 +694,7 @@
                 <w:sz w:val="24"/>
                 <w:szCs w:val="24"/>
               </w:rPr>
-              <w:t>制作</w:t>
-            </w:r>
-            <w:r>
-              <w:rPr>
-                <w:rFonts w:hint="eastAsia"/>
-                <w:sz w:val="24"/>
-                <w:szCs w:val="24"/>
-              </w:rPr>
-              <w:t>ppt</w:t>
+              <w:t>制作ppt</w:t>
             </w:r>
           </w:p>
         </w:tc>
@@ -897,27 +736,19 @@
                 <w:sz w:val="24"/>
                 <w:szCs w:val="24"/>
               </w:rPr>
-              <w:t>对其他各组互评</w:t>
-            </w:r>
-            <w:r>
-              <w:rPr>
-                <w:rFonts w:hint="eastAsia"/>
-                <w:sz w:val="24"/>
-                <w:szCs w:val="24"/>
-              </w:rPr>
-              <w:t>，文档校对</w:t>
+              <w:t>对其他各组互评，文档校对</w:t>
             </w:r>
           </w:p>
         </w:tc>
       </w:tr>
       <w:tr>
         <w:trPr>
-          <w:trHeight w:val="508"/>
+          <w:trHeight w:val="508" w:hRule="atLeast"/>
         </w:trPr>
         <w:tc>
           <w:tcPr>
             <w:tcW w:w="831" w:type="dxa"/>
-            <w:vMerge/>
+            <w:vMerge w:val="continue"/>
           </w:tcPr>
           <w:p>
             <w:pPr>
@@ -973,15 +804,7 @@
                 <w:sz w:val="24"/>
                 <w:szCs w:val="24"/>
               </w:rPr>
-              <w:t>30</w:t>
-            </w:r>
-            <w:r>
-              <w:rPr>
-                <w:rFonts w:hint="eastAsia"/>
-                <w:sz w:val="24"/>
-                <w:szCs w:val="24"/>
-              </w:rPr>
-              <w:t>H</w:t>
+              <w:t>30H</w:t>
             </w:r>
           </w:p>
         </w:tc>
@@ -1002,15 +825,7 @@
                 <w:sz w:val="24"/>
                 <w:szCs w:val="24"/>
               </w:rPr>
-              <w:t>36</w:t>
-            </w:r>
-            <w:r>
-              <w:rPr>
-                <w:rFonts w:hint="eastAsia"/>
-                <w:sz w:val="24"/>
-                <w:szCs w:val="24"/>
-              </w:rPr>
-              <w:t>H</w:t>
+              <w:t>36H</w:t>
             </w:r>
           </w:p>
         </w:tc>
@@ -1031,15 +846,7 @@
                 <w:sz w:val="24"/>
                 <w:szCs w:val="24"/>
               </w:rPr>
-              <w:t>30</w:t>
-            </w:r>
-            <w:r>
-              <w:rPr>
-                <w:rFonts w:hint="eastAsia"/>
-                <w:sz w:val="24"/>
-                <w:szCs w:val="24"/>
-              </w:rPr>
-              <w:t>H</w:t>
+              <w:t>30H</w:t>
             </w:r>
           </w:p>
         </w:tc>
@@ -1060,22 +867,14 @@
                 <w:sz w:val="24"/>
                 <w:szCs w:val="24"/>
               </w:rPr>
-              <w:t>30</w:t>
-            </w:r>
-            <w:r>
-              <w:rPr>
-                <w:rFonts w:hint="eastAsia"/>
-                <w:sz w:val="24"/>
-                <w:szCs w:val="24"/>
-              </w:rPr>
-              <w:t>H</w:t>
+              <w:t>30H</w:t>
             </w:r>
           </w:p>
         </w:tc>
       </w:tr>
       <w:tr>
         <w:trPr>
-          <w:trHeight w:val="558"/>
+          <w:trHeight w:val="558" w:hRule="atLeast"/>
         </w:trPr>
         <w:tc>
           <w:tcPr>
@@ -1136,12 +935,12 @@
       </w:tr>
       <w:tr>
         <w:trPr>
-          <w:trHeight w:val="517"/>
+          <w:trHeight w:val="517" w:hRule="atLeast"/>
         </w:trPr>
         <w:tc>
           <w:tcPr>
             <w:tcW w:w="831" w:type="dxa"/>
-            <w:vMerge/>
+            <w:vMerge w:val="continue"/>
           </w:tcPr>
           <w:p>
             <w:pPr>
@@ -1234,12 +1033,12 @@
       </w:tr>
       <w:tr>
         <w:trPr>
-          <w:trHeight w:val="551"/>
+          <w:trHeight w:val="551" w:hRule="atLeast"/>
         </w:trPr>
         <w:tc>
           <w:tcPr>
             <w:tcW w:w="831" w:type="dxa"/>
-            <w:vMerge/>
+            <w:vMerge w:val="continue"/>
           </w:tcPr>
           <w:p>
             <w:pPr>
@@ -1288,15 +1087,7 @@
                 <w:sz w:val="24"/>
                 <w:szCs w:val="24"/>
               </w:rPr>
-              <w:t>1500</w:t>
-            </w:r>
-            <w:r>
-              <w:rPr>
-                <w:rFonts w:hint="eastAsia"/>
-                <w:sz w:val="24"/>
-                <w:szCs w:val="24"/>
-              </w:rPr>
-              <w:t>字左右</w:t>
+              <w:t>1500字左右</w:t>
             </w:r>
           </w:p>
         </w:tc>
@@ -1340,40 +1131,7 @@
           <w:sz w:val="28"/>
           <w:szCs w:val="28"/>
         </w:rPr>
-        <w:lastRenderedPageBreak/>
-        <w:t>E2</w:t>
-      </w:r>
-      <w:r>
-        <w:rPr>
-          <w:rFonts w:hint="eastAsia"/>
-          <w:sz w:val="28"/>
-          <w:szCs w:val="28"/>
-        </w:rPr>
-        <w:t>：</w:t>
-      </w:r>
-      <w:r>
-        <w:rPr>
-          <w:rFonts w:hint="eastAsia"/>
-          <w:sz w:val="28"/>
-          <w:szCs w:val="28"/>
-        </w:rPr>
-        <w:t>软件</w:t>
-      </w:r>
-      <w:r>
-        <w:rPr>
-          <w:rFonts w:hint="eastAsia"/>
-          <w:sz w:val="28"/>
-          <w:szCs w:val="28"/>
-        </w:rPr>
-        <w:t>需求</w:t>
-      </w:r>
-      <w:r>
-        <w:rPr>
-          <w:rFonts w:hint="eastAsia"/>
-          <w:sz w:val="28"/>
-          <w:szCs w:val="28"/>
-        </w:rPr>
-        <w:t>评审</w:t>
+        <w:t>E2：软件需求评审</w:t>
       </w:r>
     </w:p>
     <w:p>
@@ -1405,23 +1163,7 @@
           <w:sz w:val="28"/>
           <w:szCs w:val="28"/>
         </w:rPr>
-        <w:t>工作记录</w:t>
-      </w:r>
-      <w:r>
-        <w:rPr>
-          <w:rFonts w:hint="eastAsia"/>
-          <w:sz w:val="28"/>
-          <w:szCs w:val="28"/>
-        </w:rPr>
-        <w:t>：</w:t>
-      </w:r>
-      <w:r>
-        <w:rPr>
-          <w:rFonts w:hint="eastAsia"/>
-          <w:sz w:val="28"/>
-          <w:szCs w:val="28"/>
-        </w:rPr>
-        <w:t>8</w:t>
+        <w:t>工作记录：8</w:t>
       </w:r>
     </w:p>
     <w:p>
@@ -1452,15 +1194,7 @@
           <w:sz w:val="28"/>
           <w:szCs w:val="28"/>
         </w:rPr>
-        <w:t>：</w:t>
-      </w:r>
-      <w:r>
-        <w:rPr>
-          <w:rFonts w:hint="eastAsia"/>
-          <w:sz w:val="28"/>
-          <w:szCs w:val="28"/>
-        </w:rPr>
-        <w:t>39</w:t>
+        <w:t>：39</w:t>
       </w:r>
     </w:p>
     <w:p>
@@ -1476,38 +1210,29 @@
           <w:sz w:val="28"/>
           <w:szCs w:val="28"/>
         </w:rPr>
-        <w:t>修改个数</w:t>
-      </w:r>
-      <w:r>
-        <w:rPr>
-          <w:rFonts w:hint="eastAsia"/>
-          <w:sz w:val="28"/>
-          <w:szCs w:val="28"/>
-        </w:rPr>
-        <w:t>：</w:t>
-      </w:r>
-      <w:r>
-        <w:rPr>
-          <w:rFonts w:hint="eastAsia"/>
-          <w:sz w:val="28"/>
-          <w:szCs w:val="28"/>
-        </w:rPr>
-        <w:t>27</w:t>
+        <w:t>修改个数：27</w:t>
       </w:r>
     </w:p>
     <w:tbl>
       <w:tblPr>
-        <w:tblW w:w="0" w:type="auto"/>
+        <w:tblStyle w:val="5"/>
+        <w:tblW w:w="8205" w:type="dxa"/>
         <w:tblInd w:w="128" w:type="dxa"/>
         <w:tblBorders>
-          <w:top w:val="single" w:sz="4" w:space="0" w:color="auto"/>
-          <w:left w:val="single" w:sz="4" w:space="0" w:color="auto"/>
-          <w:bottom w:val="single" w:sz="4" w:space="0" w:color="auto"/>
-          <w:right w:val="single" w:sz="4" w:space="0" w:color="auto"/>
-          <w:insideH w:val="single" w:sz="4" w:space="0" w:color="auto"/>
-          <w:insideV w:val="single" w:sz="4" w:space="0" w:color="auto"/>
+          <w:top w:val="single" w:color="auto" w:sz="4" w:space="0"/>
+          <w:left w:val="single" w:color="auto" w:sz="4" w:space="0"/>
+          <w:bottom w:val="single" w:color="auto" w:sz="4" w:space="0"/>
+          <w:right w:val="single" w:color="auto" w:sz="4" w:space="0"/>
+          <w:insideH w:val="single" w:color="auto" w:sz="4" w:space="0"/>
+          <w:insideV w:val="single" w:color="auto" w:sz="4" w:space="0"/>
         </w:tblBorders>
-        <w:tblLook w:val="0000" w:firstRow="0" w:lastRow="0" w:firstColumn="0" w:lastColumn="0" w:noHBand="0" w:noVBand="0"/>
+        <w:tblLayout w:type="fixed"/>
+        <w:tblCellMar>
+          <w:top w:w="0" w:type="dxa"/>
+          <w:left w:w="108" w:type="dxa"/>
+          <w:bottom w:w="0" w:type="dxa"/>
+          <w:right w:w="108" w:type="dxa"/>
+        </w:tblCellMar>
       </w:tblPr>
       <w:tblGrid>
         <w:gridCol w:w="831"/>
@@ -1519,7 +1244,7 @@
       </w:tblGrid>
       <w:tr>
         <w:trPr>
-          <w:trHeight w:val="392"/>
+          <w:trHeight w:val="392" w:hRule="atLeast"/>
         </w:trPr>
         <w:tc>
           <w:tcPr>
@@ -1630,7 +1355,7 @@
       </w:tr>
       <w:tr>
         <w:trPr>
-          <w:trHeight w:val="589"/>
+          <w:trHeight w:val="589" w:hRule="atLeast"/>
         </w:trPr>
         <w:tc>
           <w:tcPr>
@@ -1797,12 +1522,12 @@
       </w:tr>
       <w:tr>
         <w:trPr>
-          <w:trHeight w:val="570"/>
+          <w:trHeight w:val="570" w:hRule="atLeast"/>
         </w:trPr>
         <w:tc>
           <w:tcPr>
             <w:tcW w:w="831" w:type="dxa"/>
-            <w:vMerge/>
+            <w:vMerge w:val="continue"/>
           </w:tcPr>
           <w:p>
             <w:pPr>
@@ -1837,14 +1562,7 @@
                 <w:sz w:val="24"/>
                 <w:szCs w:val="24"/>
               </w:rPr>
-              <w:t>个</w:t>
-            </w:r>
-            <w:r>
-              <w:rPr>
-                <w:sz w:val="24"/>
-                <w:szCs w:val="24"/>
-              </w:rPr>
-              <w:t>数</w:t>
+              <w:t>个数</w:t>
             </w:r>
           </w:p>
         </w:tc>
@@ -1935,12 +1653,12 @@
       </w:tr>
       <w:tr>
         <w:trPr>
-          <w:trHeight w:val="508"/>
+          <w:trHeight w:val="508" w:hRule="atLeast"/>
         </w:trPr>
         <w:tc>
           <w:tcPr>
             <w:tcW w:w="831" w:type="dxa"/>
-            <w:vMerge/>
+            <w:vMerge w:val="continue"/>
           </w:tcPr>
           <w:p>
             <w:pPr>
@@ -2066,12 +1784,12 @@
       </w:tr>
       <w:tr>
         <w:trPr>
-          <w:trHeight w:val="508"/>
+          <w:trHeight w:val="508" w:hRule="atLeast"/>
         </w:trPr>
         <w:tc>
           <w:tcPr>
             <w:tcW w:w="831" w:type="dxa"/>
-            <w:vMerge/>
+            <w:vMerge w:val="continue"/>
           </w:tcPr>
           <w:p>
             <w:pPr>
@@ -2118,21 +1836,7 @@
                 <w:sz w:val="24"/>
                 <w:szCs w:val="24"/>
               </w:rPr>
-              <w:t>评审</w:t>
-            </w:r>
-            <w:r>
-              <w:rPr>
-                <w:sz w:val="24"/>
-                <w:szCs w:val="24"/>
-              </w:rPr>
-              <w:t>ppt</w:t>
-            </w:r>
-            <w:r>
-              <w:rPr>
-                <w:sz w:val="24"/>
-                <w:szCs w:val="24"/>
-              </w:rPr>
-              <w:t>以及报告</w:t>
+              <w:t>评审ppt以及报告</w:t>
             </w:r>
             <w:r>
               <w:rPr>
@@ -2232,12 +1936,12 @@
       </w:tr>
       <w:tr>
         <w:trPr>
-          <w:trHeight w:val="508"/>
+          <w:trHeight w:val="508" w:hRule="atLeast"/>
         </w:trPr>
         <w:tc>
           <w:tcPr>
             <w:tcW w:w="831" w:type="dxa"/>
-            <w:vMerge/>
+            <w:vMerge w:val="continue"/>
           </w:tcPr>
           <w:p>
             <w:pPr>
@@ -2295,6 +1999,14 @@
               </w:rPr>
               <w:t>18</w:t>
             </w:r>
+            <w:r>
+              <w:rPr>
+                <w:rFonts w:hint="default"/>
+                <w:sz w:val="24"/>
+                <w:szCs w:val="24"/>
+              </w:rPr>
+              <w:t>H</w:t>
+            </w:r>
           </w:p>
         </w:tc>
         <w:tc>
@@ -2314,15 +2026,7 @@
                 <w:sz w:val="24"/>
                 <w:szCs w:val="24"/>
               </w:rPr>
-              <w:t>15</w:t>
-            </w:r>
-            <w:r>
-              <w:rPr>
-                <w:rFonts w:hint="eastAsia"/>
-                <w:sz w:val="24"/>
-                <w:szCs w:val="24"/>
-              </w:rPr>
-              <w:t>H</w:t>
+              <w:t>15H</w:t>
             </w:r>
           </w:p>
         </w:tc>
@@ -2343,15 +2047,7 @@
                 <w:sz w:val="24"/>
                 <w:szCs w:val="24"/>
               </w:rPr>
-              <w:t>12</w:t>
-            </w:r>
-            <w:r>
-              <w:rPr>
-                <w:rFonts w:hint="eastAsia"/>
-                <w:sz w:val="24"/>
-                <w:szCs w:val="24"/>
-              </w:rPr>
-              <w:t>H</w:t>
+              <w:t>12H</w:t>
             </w:r>
           </w:p>
         </w:tc>
@@ -2372,22 +2068,14 @@
                 <w:sz w:val="24"/>
                 <w:szCs w:val="24"/>
               </w:rPr>
-              <w:t>12</w:t>
-            </w:r>
-            <w:r>
-              <w:rPr>
-                <w:rFonts w:hint="eastAsia"/>
-                <w:sz w:val="24"/>
-                <w:szCs w:val="24"/>
-              </w:rPr>
-              <w:t>H</w:t>
+              <w:t>12H</w:t>
             </w:r>
           </w:p>
         </w:tc>
       </w:tr>
       <w:tr>
         <w:trPr>
-          <w:trHeight w:val="558"/>
+          <w:trHeight w:val="558" w:hRule="atLeast"/>
         </w:trPr>
         <w:tc>
           <w:tcPr>
@@ -2478,12 +2166,12 @@
       </w:tr>
       <w:tr>
         <w:trPr>
-          <w:trHeight w:val="517"/>
+          <w:trHeight w:val="517" w:hRule="atLeast"/>
         </w:trPr>
         <w:tc>
           <w:tcPr>
             <w:tcW w:w="831" w:type="dxa"/>
-            <w:vMerge/>
+            <w:vMerge w:val="continue"/>
           </w:tcPr>
           <w:p>
             <w:pPr>
@@ -2591,12 +2279,12 @@
       </w:tr>
       <w:tr>
         <w:trPr>
-          <w:trHeight w:val="551"/>
+          <w:trHeight w:val="551" w:hRule="atLeast"/>
         </w:trPr>
         <w:tc>
           <w:tcPr>
             <w:tcW w:w="831" w:type="dxa"/>
-            <w:vMerge/>
+            <w:vMerge w:val="continue"/>
           </w:tcPr>
           <w:p>
             <w:pPr>
@@ -2645,23 +2333,7 @@
                 <w:sz w:val="24"/>
                 <w:szCs w:val="24"/>
               </w:rPr>
-              <w:t>10</w:t>
-            </w:r>
-            <w:r>
-              <w:rPr>
-                <w:rFonts w:hint="eastAsia"/>
-                <w:sz w:val="24"/>
-                <w:szCs w:val="24"/>
-              </w:rPr>
-              <w:t>00</w:t>
-            </w:r>
-            <w:r>
-              <w:rPr>
-                <w:rFonts w:hint="eastAsia"/>
-                <w:sz w:val="24"/>
-                <w:szCs w:val="24"/>
-              </w:rPr>
-              <w:t>字左右</w:t>
+              <w:t>1000字左右</w:t>
             </w:r>
           </w:p>
         </w:tc>
@@ -2691,16 +2363,7 @@
           <w:sz w:val="28"/>
           <w:szCs w:val="28"/>
         </w:rPr>
-        <w:lastRenderedPageBreak/>
-        <w:t>E3</w:t>
-      </w:r>
-      <w:r>
-        <w:rPr>
-          <w:rFonts w:hint="eastAsia"/>
-          <w:sz w:val="28"/>
-          <w:szCs w:val="28"/>
-        </w:rPr>
-        <w:t>：软件</w:t>
+        <w:t>E3：软件</w:t>
       </w:r>
       <w:r>
         <w:rPr>
@@ -2748,36 +2411,12 @@
         </w:rPr>
         <w:t>行数：</w:t>
       </w:r>
-    </w:p>
-    <w:p>
-      <w:pPr>
-        <w:rPr>
-          <w:sz w:val="28"/>
-          <w:szCs w:val="28"/>
-        </w:rPr>
-      </w:pPr>
       <w:r>
         <w:rPr>
-          <w:rFonts w:hint="eastAsia"/>
-          <w:sz w:val="28"/>
-          <w:szCs w:val="28"/>
-        </w:rPr>
-        <w:t>修改</w:t>
-      </w:r>
-      <w:r>
-        <w:rPr>
-          <w:sz w:val="28"/>
-          <w:szCs w:val="28"/>
-        </w:rPr>
-        <w:t>代码行数</w:t>
-      </w:r>
-      <w:r>
-        <w:rPr>
-          <w:rFonts w:hint="eastAsia"/>
-          <w:sz w:val="28"/>
-          <w:szCs w:val="28"/>
-        </w:rPr>
-        <w:t>：</w:t>
+          <w:sz w:val="28"/>
+          <w:szCs w:val="28"/>
+        </w:rPr>
+        <w:t>1000+</w:t>
       </w:r>
     </w:p>
     <w:p>
@@ -2793,15 +2432,14 @@
           <w:sz w:val="28"/>
           <w:szCs w:val="28"/>
         </w:rPr>
-        <w:t>报告字</w:t>
+        <w:t>修改</w:t>
       </w:r>
       <w:r>
         <w:rPr>
-          <w:rFonts w:hint="eastAsia"/>
-          <w:sz w:val="28"/>
-          <w:szCs w:val="28"/>
-        </w:rPr>
-        <w:t>数</w:t>
+          <w:sz w:val="28"/>
+          <w:szCs w:val="28"/>
+        </w:rPr>
+        <w:t>代码行数</w:t>
       </w:r>
       <w:r>
         <w:rPr>
@@ -2810,21 +2448,60 @@
           <w:szCs w:val="28"/>
         </w:rPr>
         <w:t>：</w:t>
+      </w:r>
+      <w:r>
+        <w:rPr>
+          <w:rFonts w:hint="default"/>
+          <w:sz w:val="28"/>
+          <w:szCs w:val="28"/>
+        </w:rPr>
+        <w:t>300+</w:t>
+      </w:r>
+    </w:p>
+    <w:p>
+      <w:pPr>
+        <w:rPr>
+          <w:sz w:val="28"/>
+          <w:szCs w:val="28"/>
+        </w:rPr>
+      </w:pPr>
+      <w:r>
+        <w:rPr>
+          <w:rFonts w:hint="eastAsia"/>
+          <w:sz w:val="28"/>
+          <w:szCs w:val="28"/>
+        </w:rPr>
+        <w:t>报告字数：</w:t>
+      </w:r>
+      <w:r>
+        <w:rPr>
+          <w:rFonts w:hint="default"/>
+          <w:sz w:val="28"/>
+          <w:szCs w:val="28"/>
+        </w:rPr>
+        <w:t>3225</w:t>
       </w:r>
     </w:p>
     <w:tbl>
       <w:tblPr>
-        <w:tblW w:w="0" w:type="auto"/>
+        <w:tblStyle w:val="5"/>
+        <w:tblW w:w="8205" w:type="dxa"/>
         <w:tblInd w:w="128" w:type="dxa"/>
         <w:tblBorders>
-          <w:top w:val="single" w:sz="4" w:space="0" w:color="auto"/>
-          <w:left w:val="single" w:sz="4" w:space="0" w:color="auto"/>
-          <w:bottom w:val="single" w:sz="4" w:space="0" w:color="auto"/>
-          <w:right w:val="single" w:sz="4" w:space="0" w:color="auto"/>
-          <w:insideH w:val="single" w:sz="4" w:space="0" w:color="auto"/>
-          <w:insideV w:val="single" w:sz="4" w:space="0" w:color="auto"/>
+          <w:top w:val="single" w:color="auto" w:sz="4" w:space="0"/>
+          <w:left w:val="single" w:color="auto" w:sz="4" w:space="0"/>
+          <w:bottom w:val="single" w:color="auto" w:sz="4" w:space="0"/>
+          <w:right w:val="single" w:color="auto" w:sz="4" w:space="0"/>
+          <w:insideH w:val="single" w:color="auto" w:sz="4" w:space="0"/>
+          <w:insideV w:val="single" w:color="auto" w:sz="4" w:space="0"/>
         </w:tblBorders>
-        <w:tblLook w:val="0000" w:firstRow="0" w:lastRow="0" w:firstColumn="0" w:lastColumn="0" w:noHBand="0" w:noVBand="0"/>
+        <w:tblLayout w:type="fixed"/>
+        <w:tblCellMar>
+          <w:top w:w="0" w:type="dxa"/>
+          <w:left w:w="108" w:type="dxa"/>
+          <w:bottom w:w="0" w:type="dxa"/>
+          <w:right w:w="108" w:type="dxa"/>
+        </w:tblCellMar>
       </w:tblPr>
       <w:tblGrid>
         <w:gridCol w:w="831"/>
@@ -2836,7 +2513,7 @@
       </w:tblGrid>
       <w:tr>
         <w:trPr>
-          <w:trHeight w:val="392"/>
+          <w:trHeight w:val="392" w:hRule="atLeast"/>
         </w:trPr>
         <w:tc>
           <w:tcPr>
@@ -2947,7 +2624,7 @@
       </w:tr>
       <w:tr>
         <w:trPr>
-          <w:trHeight w:val="589"/>
+          <w:trHeight w:val="589" w:hRule="atLeast"/>
         </w:trPr>
         <w:tc>
           <w:tcPr>
@@ -3010,6 +2687,13 @@
                 <w:szCs w:val="24"/>
               </w:rPr>
             </w:pPr>
+            <w:r>
+              <w:rPr>
+                <w:sz w:val="24"/>
+                <w:szCs w:val="24"/>
+              </w:rPr>
+              <w:t>500+</w:t>
+            </w:r>
           </w:p>
         </w:tc>
         <w:tc>
@@ -3023,6 +2707,13 @@
                 <w:szCs w:val="24"/>
               </w:rPr>
             </w:pPr>
+            <w:r>
+              <w:rPr>
+                <w:sz w:val="24"/>
+                <w:szCs w:val="24"/>
+              </w:rPr>
+              <w:t>500+</w:t>
+            </w:r>
           </w:p>
         </w:tc>
         <w:tc>
@@ -3036,6 +2727,13 @@
                 <w:szCs w:val="24"/>
               </w:rPr>
             </w:pPr>
+            <w:r>
+              <w:rPr>
+                <w:sz w:val="24"/>
+                <w:szCs w:val="24"/>
+              </w:rPr>
+              <w:t>500+</w:t>
+            </w:r>
           </w:p>
         </w:tc>
         <w:tc>
@@ -3049,17 +2747,24 @@
                 <w:szCs w:val="24"/>
               </w:rPr>
             </w:pPr>
+            <w:r>
+              <w:rPr>
+                <w:sz w:val="24"/>
+                <w:szCs w:val="24"/>
+              </w:rPr>
+              <w:t>1200+</w:t>
+            </w:r>
           </w:p>
         </w:tc>
       </w:tr>
       <w:tr>
         <w:trPr>
-          <w:trHeight w:val="570"/>
+          <w:trHeight w:val="570" w:hRule="atLeast"/>
         </w:trPr>
         <w:tc>
           <w:tcPr>
             <w:tcW w:w="831" w:type="dxa"/>
-            <w:vMerge/>
+            <w:vMerge w:val="continue"/>
           </w:tcPr>
           <w:p>
             <w:pPr>
@@ -3109,6 +2814,13 @@
                 <w:szCs w:val="24"/>
               </w:rPr>
             </w:pPr>
+            <w:r>
+              <w:rPr>
+                <w:sz w:val="24"/>
+                <w:szCs w:val="24"/>
+              </w:rPr>
+              <w:t>0</w:t>
+            </w:r>
           </w:p>
         </w:tc>
         <w:tc>
@@ -3122,6 +2834,13 @@
                 <w:szCs w:val="24"/>
               </w:rPr>
             </w:pPr>
+            <w:r>
+              <w:rPr>
+                <w:sz w:val="24"/>
+                <w:szCs w:val="24"/>
+              </w:rPr>
+              <w:t>800+</w:t>
+            </w:r>
           </w:p>
         </w:tc>
         <w:tc>
@@ -3135,6 +2854,13 @@
                 <w:szCs w:val="24"/>
               </w:rPr>
             </w:pPr>
+            <w:r>
+              <w:rPr>
+                <w:sz w:val="24"/>
+                <w:szCs w:val="24"/>
+              </w:rPr>
+              <w:t>0</w:t>
+            </w:r>
           </w:p>
         </w:tc>
         <w:tc>
@@ -3148,17 +2874,24 @@
                 <w:szCs w:val="24"/>
               </w:rPr>
             </w:pPr>
+            <w:r>
+              <w:rPr>
+                <w:sz w:val="24"/>
+                <w:szCs w:val="24"/>
+              </w:rPr>
+              <w:t>200+</w:t>
+            </w:r>
           </w:p>
         </w:tc>
       </w:tr>
       <w:tr>
         <w:trPr>
-          <w:trHeight w:val="508"/>
+          <w:trHeight w:val="508" w:hRule="atLeast"/>
         </w:trPr>
         <w:tc>
           <w:tcPr>
             <w:tcW w:w="831" w:type="dxa"/>
-            <w:vMerge/>
+            <w:vMerge w:val="continue"/>
           </w:tcPr>
           <w:p>
             <w:pPr>
@@ -3186,29 +2919,14 @@
                 <w:sz w:val="24"/>
                 <w:szCs w:val="24"/>
               </w:rPr>
-              <w:t>修改</w:t>
-            </w:r>
-            <w:r>
-              <w:rPr>
-                <w:rFonts w:hint="eastAsia"/>
-                <w:sz w:val="24"/>
-                <w:szCs w:val="24"/>
-              </w:rPr>
-              <w:t>代码</w:t>
-            </w:r>
-            <w:r>
-              <w:rPr>
-                <w:sz w:val="24"/>
-                <w:szCs w:val="24"/>
-              </w:rPr>
-              <w:t>行</w:t>
-            </w:r>
-            <w:r>
-              <w:rPr>
-                <w:sz w:val="24"/>
-                <w:szCs w:val="24"/>
-              </w:rPr>
-              <w:t>数</w:t>
+              <w:t>修改代码</w:t>
+            </w:r>
+            <w:r>
+              <w:rPr>
+                <w:sz w:val="24"/>
+                <w:szCs w:val="24"/>
+              </w:rPr>
+              <w:t>行数</w:t>
             </w:r>
           </w:p>
         </w:tc>
@@ -3223,6 +2941,13 @@
                 <w:szCs w:val="24"/>
               </w:rPr>
             </w:pPr>
+            <w:r>
+              <w:rPr>
+                <w:sz w:val="24"/>
+                <w:szCs w:val="24"/>
+              </w:rPr>
+              <w:t>0</w:t>
+            </w:r>
           </w:p>
         </w:tc>
         <w:tc>
@@ -3236,6 +2961,13 @@
                 <w:szCs w:val="24"/>
               </w:rPr>
             </w:pPr>
+            <w:r>
+              <w:rPr>
+                <w:sz w:val="24"/>
+                <w:szCs w:val="24"/>
+              </w:rPr>
+              <w:t>300+</w:t>
+            </w:r>
           </w:p>
         </w:tc>
         <w:tc>
@@ -3249,6 +2981,13 @@
                 <w:szCs w:val="24"/>
               </w:rPr>
             </w:pPr>
+            <w:r>
+              <w:rPr>
+                <w:sz w:val="24"/>
+                <w:szCs w:val="24"/>
+              </w:rPr>
+              <w:t>0</w:t>
+            </w:r>
           </w:p>
         </w:tc>
         <w:tc>
@@ -3262,17 +3001,24 @@
                 <w:szCs w:val="24"/>
               </w:rPr>
             </w:pPr>
+            <w:r>
+              <w:rPr>
+                <w:sz w:val="24"/>
+                <w:szCs w:val="24"/>
+              </w:rPr>
+              <w:t>0</w:t>
+            </w:r>
           </w:p>
         </w:tc>
       </w:tr>
       <w:tr>
         <w:trPr>
-          <w:trHeight w:val="508"/>
+          <w:trHeight w:val="508" w:hRule="atLeast"/>
         </w:trPr>
         <w:tc>
           <w:tcPr>
             <w:tcW w:w="831" w:type="dxa"/>
-            <w:vMerge/>
+            <w:vMerge w:val="continue"/>
           </w:tcPr>
           <w:p>
             <w:pPr>
@@ -3322,6 +3068,13 @@
                 <w:szCs w:val="24"/>
               </w:rPr>
             </w:pPr>
+            <w:r>
+              <w:rPr>
+                <w:sz w:val="24"/>
+                <w:szCs w:val="24"/>
+              </w:rPr>
+              <w:t>8H</w:t>
+            </w:r>
           </w:p>
         </w:tc>
         <w:tc>
@@ -3335,6 +3088,13 @@
                 <w:szCs w:val="24"/>
               </w:rPr>
             </w:pPr>
+            <w:r>
+              <w:rPr>
+                <w:sz w:val="24"/>
+                <w:szCs w:val="24"/>
+              </w:rPr>
+              <w:t>15H</w:t>
+            </w:r>
           </w:p>
         </w:tc>
         <w:tc>
@@ -3348,6 +3108,13 @@
                 <w:szCs w:val="24"/>
               </w:rPr>
             </w:pPr>
+            <w:r>
+              <w:rPr>
+                <w:sz w:val="24"/>
+                <w:szCs w:val="24"/>
+              </w:rPr>
+              <w:t>7H</w:t>
+            </w:r>
           </w:p>
         </w:tc>
         <w:tc>
@@ -3361,12 +3128,19 @@
                 <w:szCs w:val="24"/>
               </w:rPr>
             </w:pPr>
+            <w:r>
+              <w:rPr>
+                <w:sz w:val="24"/>
+                <w:szCs w:val="24"/>
+              </w:rPr>
+              <w:t>8H</w:t>
+            </w:r>
           </w:p>
         </w:tc>
       </w:tr>
       <w:tr>
         <w:trPr>
-          <w:trHeight w:val="558"/>
+          <w:trHeight w:val="558" w:hRule="atLeast"/>
         </w:trPr>
         <w:tc>
           <w:tcPr>
@@ -3422,17 +3196,24 @@
                 <w:szCs w:val="24"/>
               </w:rPr>
             </w:pPr>
+            <w:r>
+              <w:rPr>
+                <w:sz w:val="24"/>
+                <w:szCs w:val="24"/>
+              </w:rPr>
+              <w:t>对代码改进部分进一步完善</w:t>
+            </w:r>
           </w:p>
         </w:tc>
       </w:tr>
       <w:tr>
         <w:trPr>
-          <w:trHeight w:val="517"/>
+          <w:trHeight w:val="517" w:hRule="atLeast"/>
         </w:trPr>
         <w:tc>
           <w:tcPr>
             <w:tcW w:w="831" w:type="dxa"/>
-            <w:vMerge/>
+            <w:vMerge w:val="continue"/>
           </w:tcPr>
           <w:p>
             <w:pPr>
@@ -3475,17 +3256,24 @@
                 <w:szCs w:val="24"/>
               </w:rPr>
             </w:pPr>
+            <w:r>
+              <w:rPr>
+                <w:sz w:val="24"/>
+                <w:szCs w:val="24"/>
+              </w:rPr>
+              <w:t>根据测试需求逐步完整，增加改进目标。</w:t>
+            </w:r>
           </w:p>
         </w:tc>
       </w:tr>
       <w:tr>
         <w:trPr>
-          <w:trHeight w:val="551"/>
+          <w:trHeight w:val="551" w:hRule="atLeast"/>
         </w:trPr>
         <w:tc>
           <w:tcPr>
             <w:tcW w:w="831" w:type="dxa"/>
-            <w:vMerge/>
+            <w:vMerge w:val="continue"/>
           </w:tcPr>
           <w:p>
             <w:pPr>
@@ -3528,6 +3316,13 @@
                 <w:szCs w:val="24"/>
               </w:rPr>
             </w:pPr>
+            <w:r>
+              <w:rPr>
+                <w:sz w:val="24"/>
+                <w:szCs w:val="24"/>
+              </w:rPr>
+              <w:t>文档1000+,rucm2+，时序图1+，代码400+等</w:t>
+            </w:r>
           </w:p>
         </w:tc>
       </w:tr>
@@ -3562,24 +3357,7 @@
           <w:sz w:val="28"/>
           <w:szCs w:val="28"/>
         </w:rPr>
-        <w:lastRenderedPageBreak/>
-        <w:t>E4</w:t>
-      </w:r>
-      <w:r>
-        <w:rPr>
-          <w:rFonts w:hint="eastAsia"/>
-          <w:sz w:val="28"/>
-          <w:szCs w:val="28"/>
-        </w:rPr>
-        <w:t>：</w:t>
-      </w:r>
-      <w:r>
-        <w:rPr>
-          <w:rFonts w:hint="eastAsia"/>
-          <w:sz w:val="28"/>
-          <w:szCs w:val="28"/>
-        </w:rPr>
-        <w:t>软件测试</w:t>
+        <w:t>E4：软件测试</w:t>
       </w:r>
     </w:p>
     <w:p>
@@ -3611,7 +3389,30 @@
           <w:sz w:val="28"/>
           <w:szCs w:val="28"/>
         </w:rPr>
-        <w:t>需求个数</w:t>
+        <w:t>需求个数：</w:t>
+      </w:r>
+    </w:p>
+    <w:p>
+      <w:pPr>
+        <w:rPr>
+          <w:sz w:val="28"/>
+          <w:szCs w:val="28"/>
+        </w:rPr>
+      </w:pPr>
+      <w:r>
+        <w:rPr>
+          <w:rFonts w:hint="eastAsia"/>
+          <w:sz w:val="28"/>
+          <w:szCs w:val="28"/>
+        </w:rPr>
+        <w:t>测试用例</w:t>
+      </w:r>
+      <w:r>
+        <w:rPr>
+          <w:sz w:val="28"/>
+          <w:szCs w:val="28"/>
+        </w:rPr>
+        <w:t>个数</w:t>
       </w:r>
       <w:r>
         <w:rPr>
@@ -3635,37 +3436,6 @@
           <w:sz w:val="28"/>
           <w:szCs w:val="28"/>
         </w:rPr>
-        <w:t>测试用例</w:t>
-      </w:r>
-      <w:r>
-        <w:rPr>
-          <w:sz w:val="28"/>
-          <w:szCs w:val="28"/>
-        </w:rPr>
-        <w:t>个数</w:t>
-      </w:r>
-      <w:r>
-        <w:rPr>
-          <w:rFonts w:hint="eastAsia"/>
-          <w:sz w:val="28"/>
-          <w:szCs w:val="28"/>
-        </w:rPr>
-        <w:t>：</w:t>
-      </w:r>
-    </w:p>
-    <w:p>
-      <w:pPr>
-        <w:rPr>
-          <w:sz w:val="28"/>
-          <w:szCs w:val="28"/>
-        </w:rPr>
-      </w:pPr>
-      <w:r>
-        <w:rPr>
-          <w:rFonts w:hint="eastAsia"/>
-          <w:sz w:val="28"/>
-          <w:szCs w:val="28"/>
-        </w:rPr>
         <w:t>测试</w:t>
       </w:r>
       <w:r>
@@ -3686,17 +3456,24 @@
     </w:p>
     <w:tbl>
       <w:tblPr>
-        <w:tblW w:w="0" w:type="auto"/>
+        <w:tblStyle w:val="5"/>
+        <w:tblW w:w="8205" w:type="dxa"/>
         <w:tblInd w:w="128" w:type="dxa"/>
         <w:tblBorders>
-          <w:top w:val="single" w:sz="4" w:space="0" w:color="auto"/>
-          <w:left w:val="single" w:sz="4" w:space="0" w:color="auto"/>
-          <w:bottom w:val="single" w:sz="4" w:space="0" w:color="auto"/>
-          <w:right w:val="single" w:sz="4" w:space="0" w:color="auto"/>
-          <w:insideH w:val="single" w:sz="4" w:space="0" w:color="auto"/>
-          <w:insideV w:val="single" w:sz="4" w:space="0" w:color="auto"/>
+          <w:top w:val="single" w:color="auto" w:sz="4" w:space="0"/>
+          <w:left w:val="single" w:color="auto" w:sz="4" w:space="0"/>
+          <w:bottom w:val="single" w:color="auto" w:sz="4" w:space="0"/>
+          <w:right w:val="single" w:color="auto" w:sz="4" w:space="0"/>
+          <w:insideH w:val="single" w:color="auto" w:sz="4" w:space="0"/>
+          <w:insideV w:val="single" w:color="auto" w:sz="4" w:space="0"/>
         </w:tblBorders>
-        <w:tblLook w:val="0000" w:firstRow="0" w:lastRow="0" w:firstColumn="0" w:lastColumn="0" w:noHBand="0" w:noVBand="0"/>
+        <w:tblLayout w:type="fixed"/>
+        <w:tblCellMar>
+          <w:top w:w="0" w:type="dxa"/>
+          <w:left w:w="108" w:type="dxa"/>
+          <w:bottom w:w="0" w:type="dxa"/>
+          <w:right w:w="108" w:type="dxa"/>
+        </w:tblCellMar>
       </w:tblPr>
       <w:tblGrid>
         <w:gridCol w:w="831"/>
@@ -3708,7 +3485,7 @@
       </w:tblGrid>
       <w:tr>
         <w:trPr>
-          <w:trHeight w:val="392"/>
+          <w:trHeight w:val="392" w:hRule="atLeast"/>
         </w:trPr>
         <w:tc>
           <w:tcPr>
@@ -3819,7 +3596,7 @@
       </w:tr>
       <w:tr>
         <w:trPr>
-          <w:trHeight w:val="589"/>
+          <w:trHeight w:val="589" w:hRule="atLeast"/>
         </w:trPr>
         <w:tc>
           <w:tcPr>
@@ -3926,12 +3703,12 @@
       </w:tr>
       <w:tr>
         <w:trPr>
-          <w:trHeight w:val="570"/>
+          <w:trHeight w:val="570" w:hRule="atLeast"/>
         </w:trPr>
         <w:tc>
           <w:tcPr>
             <w:tcW w:w="831" w:type="dxa"/>
-            <w:vMerge/>
+            <w:vMerge w:val="continue"/>
           </w:tcPr>
           <w:p>
             <w:pPr>
@@ -3966,14 +3743,7 @@
                 <w:sz w:val="24"/>
                 <w:szCs w:val="24"/>
               </w:rPr>
-              <w:t>个</w:t>
-            </w:r>
-            <w:r>
-              <w:rPr>
-                <w:sz w:val="24"/>
-                <w:szCs w:val="24"/>
-              </w:rPr>
-              <w:t>数</w:t>
+              <w:t>个数</w:t>
             </w:r>
           </w:p>
         </w:tc>
@@ -4032,12 +3802,12 @@
       </w:tr>
       <w:tr>
         <w:trPr>
-          <w:trHeight w:val="508"/>
+          <w:trHeight w:val="508" w:hRule="atLeast"/>
         </w:trPr>
         <w:tc>
           <w:tcPr>
             <w:tcW w:w="831" w:type="dxa"/>
-            <w:vMerge/>
+            <w:vMerge w:val="continue"/>
           </w:tcPr>
           <w:p>
             <w:pPr>
@@ -4131,12 +3901,12 @@
       </w:tr>
       <w:tr>
         <w:trPr>
-          <w:trHeight w:val="508"/>
+          <w:trHeight w:val="508" w:hRule="atLeast"/>
         </w:trPr>
         <w:tc>
           <w:tcPr>
             <w:tcW w:w="831" w:type="dxa"/>
-            <w:vMerge/>
+            <w:vMerge w:val="continue"/>
           </w:tcPr>
           <w:p>
             <w:pPr>
@@ -4222,12 +3992,12 @@
       </w:tr>
       <w:tr>
         <w:trPr>
-          <w:trHeight w:val="508"/>
+          <w:trHeight w:val="508" w:hRule="atLeast"/>
         </w:trPr>
         <w:tc>
           <w:tcPr>
             <w:tcW w:w="831" w:type="dxa"/>
-            <w:vMerge/>
+            <w:vMerge w:val="continue"/>
           </w:tcPr>
           <w:p>
             <w:pPr>
@@ -4321,7 +4091,7 @@
       </w:tr>
       <w:tr>
         <w:trPr>
-          <w:trHeight w:val="558"/>
+          <w:trHeight w:val="558" w:hRule="atLeast"/>
         </w:trPr>
         <w:tc>
           <w:tcPr>
@@ -4382,12 +4152,12 @@
       </w:tr>
       <w:tr>
         <w:trPr>
-          <w:trHeight w:val="517"/>
+          <w:trHeight w:val="517" w:hRule="atLeast"/>
         </w:trPr>
         <w:tc>
           <w:tcPr>
             <w:tcW w:w="831" w:type="dxa"/>
-            <w:vMerge/>
+            <w:vMerge w:val="continue"/>
           </w:tcPr>
           <w:p>
             <w:pPr>
@@ -4435,12 +4205,12 @@
       </w:tr>
       <w:tr>
         <w:trPr>
-          <w:trHeight w:val="551"/>
+          <w:trHeight w:val="551" w:hRule="atLeast"/>
         </w:trPr>
         <w:tc>
           <w:tcPr>
             <w:tcW w:w="831" w:type="dxa"/>
-            <w:vMerge/>
+            <w:vMerge w:val="continue"/>
           </w:tcPr>
           <w:p>
             <w:pPr>
@@ -4524,32 +4294,7 @@
           <w:sz w:val="28"/>
           <w:szCs w:val="28"/>
         </w:rPr>
-        <w:lastRenderedPageBreak/>
-        <w:t>E5</w:t>
-      </w:r>
-      <w:r>
-        <w:rPr>
-          <w:rFonts w:hint="eastAsia"/>
-          <w:sz w:val="28"/>
-          <w:szCs w:val="28"/>
-        </w:rPr>
-        <w:t>：</w:t>
-      </w:r>
-      <w:r>
-        <w:rPr>
-          <w:rFonts w:hint="eastAsia"/>
-          <w:sz w:val="28"/>
-          <w:szCs w:val="28"/>
-        </w:rPr>
-        <w:t>软件测试</w:t>
-      </w:r>
-      <w:r>
-        <w:rPr>
-          <w:rFonts w:hint="eastAsia"/>
-          <w:sz w:val="28"/>
-          <w:szCs w:val="28"/>
-        </w:rPr>
-        <w:t>评审</w:t>
+        <w:t>E5：软件测试评审</w:t>
       </w:r>
     </w:p>
     <w:p>
@@ -4581,7 +4326,30 @@
           <w:sz w:val="28"/>
           <w:szCs w:val="28"/>
         </w:rPr>
-        <w:t>工作记录</w:t>
+        <w:t>工作记录：</w:t>
+      </w:r>
+    </w:p>
+    <w:p>
+      <w:pPr>
+        <w:rPr>
+          <w:sz w:val="28"/>
+          <w:szCs w:val="28"/>
+        </w:rPr>
+      </w:pPr>
+      <w:r>
+        <w:rPr>
+          <w:rFonts w:hint="eastAsia"/>
+          <w:sz w:val="28"/>
+          <w:szCs w:val="28"/>
+        </w:rPr>
+        <w:t>提出意见</w:t>
+      </w:r>
+      <w:r>
+        <w:rPr>
+          <w:sz w:val="28"/>
+          <w:szCs w:val="28"/>
+        </w:rPr>
+        <w:t>个数</w:t>
       </w:r>
       <w:r>
         <w:rPr>
@@ -4605,61 +4373,29 @@
           <w:sz w:val="28"/>
           <w:szCs w:val="28"/>
         </w:rPr>
-        <w:t>提出意见</w:t>
-      </w:r>
-      <w:r>
-        <w:rPr>
-          <w:sz w:val="28"/>
-          <w:szCs w:val="28"/>
-        </w:rPr>
-        <w:t>个数</w:t>
-      </w:r>
-      <w:r>
-        <w:rPr>
-          <w:rFonts w:hint="eastAsia"/>
-          <w:sz w:val="28"/>
-          <w:szCs w:val="28"/>
-        </w:rPr>
-        <w:t>：</w:t>
-      </w:r>
-    </w:p>
-    <w:p>
-      <w:pPr>
-        <w:rPr>
-          <w:sz w:val="28"/>
-          <w:szCs w:val="28"/>
-        </w:rPr>
-      </w:pPr>
-      <w:r>
-        <w:rPr>
-          <w:rFonts w:hint="eastAsia"/>
-          <w:sz w:val="28"/>
-          <w:szCs w:val="28"/>
-        </w:rPr>
-        <w:t>修改个数</w:t>
-      </w:r>
-      <w:r>
-        <w:rPr>
-          <w:rFonts w:hint="eastAsia"/>
-          <w:sz w:val="28"/>
-          <w:szCs w:val="28"/>
-        </w:rPr>
-        <w:t>：</w:t>
+        <w:t>修改个数：</w:t>
       </w:r>
     </w:p>
     <w:tbl>
       <w:tblPr>
-        <w:tblW w:w="0" w:type="auto"/>
+        <w:tblStyle w:val="5"/>
+        <w:tblW w:w="8205" w:type="dxa"/>
         <w:tblInd w:w="128" w:type="dxa"/>
         <w:tblBorders>
-          <w:top w:val="single" w:sz="4" w:space="0" w:color="auto"/>
-          <w:left w:val="single" w:sz="4" w:space="0" w:color="auto"/>
-          <w:bottom w:val="single" w:sz="4" w:space="0" w:color="auto"/>
-          <w:right w:val="single" w:sz="4" w:space="0" w:color="auto"/>
-          <w:insideH w:val="single" w:sz="4" w:space="0" w:color="auto"/>
-          <w:insideV w:val="single" w:sz="4" w:space="0" w:color="auto"/>
+          <w:top w:val="single" w:color="auto" w:sz="4" w:space="0"/>
+          <w:left w:val="single" w:color="auto" w:sz="4" w:space="0"/>
+          <w:bottom w:val="single" w:color="auto" w:sz="4" w:space="0"/>
+          <w:right w:val="single" w:color="auto" w:sz="4" w:space="0"/>
+          <w:insideH w:val="single" w:color="auto" w:sz="4" w:space="0"/>
+          <w:insideV w:val="single" w:color="auto" w:sz="4" w:space="0"/>
         </w:tblBorders>
-        <w:tblLook w:val="0000" w:firstRow="0" w:lastRow="0" w:firstColumn="0" w:lastColumn="0" w:noHBand="0" w:noVBand="0"/>
+        <w:tblLayout w:type="fixed"/>
+        <w:tblCellMar>
+          <w:top w:w="0" w:type="dxa"/>
+          <w:left w:w="108" w:type="dxa"/>
+          <w:bottom w:w="0" w:type="dxa"/>
+          <w:right w:w="108" w:type="dxa"/>
+        </w:tblCellMar>
       </w:tblPr>
       <w:tblGrid>
         <w:gridCol w:w="831"/>
@@ -4671,7 +4407,7 @@
       </w:tblGrid>
       <w:tr>
         <w:trPr>
-          <w:trHeight w:val="392"/>
+          <w:trHeight w:val="392" w:hRule="atLeast"/>
         </w:trPr>
         <w:tc>
           <w:tcPr>
@@ -4782,7 +4518,7 @@
       </w:tr>
       <w:tr>
         <w:trPr>
-          <w:trHeight w:val="589"/>
+          <w:trHeight w:val="589" w:hRule="atLeast"/>
         </w:trPr>
         <w:tc>
           <w:tcPr>
@@ -4889,12 +4625,12 @@
       </w:tr>
       <w:tr>
         <w:trPr>
-          <w:trHeight w:val="570"/>
+          <w:trHeight w:val="570" w:hRule="atLeast"/>
         </w:trPr>
         <w:tc>
           <w:tcPr>
             <w:tcW w:w="831" w:type="dxa"/>
-            <w:vMerge/>
+            <w:vMerge w:val="continue"/>
           </w:tcPr>
           <w:p>
             <w:pPr>
@@ -4929,14 +4665,7 @@
                 <w:sz w:val="24"/>
                 <w:szCs w:val="24"/>
               </w:rPr>
-              <w:t>个</w:t>
-            </w:r>
-            <w:r>
-              <w:rPr>
-                <w:sz w:val="24"/>
-                <w:szCs w:val="24"/>
-              </w:rPr>
-              <w:t>数</w:t>
+              <w:t>个数</w:t>
             </w:r>
           </w:p>
         </w:tc>
@@ -4995,12 +4724,12 @@
       </w:tr>
       <w:tr>
         <w:trPr>
-          <w:trHeight w:val="508"/>
+          <w:trHeight w:val="508" w:hRule="atLeast"/>
         </w:trPr>
         <w:tc>
           <w:tcPr>
             <w:tcW w:w="831" w:type="dxa"/>
-            <w:vMerge/>
+            <w:vMerge w:val="continue"/>
           </w:tcPr>
           <w:p>
             <w:pPr>
@@ -5094,12 +4823,12 @@
       </w:tr>
       <w:tr>
         <w:trPr>
-          <w:trHeight w:val="508"/>
+          <w:trHeight w:val="508" w:hRule="atLeast"/>
         </w:trPr>
         <w:tc>
           <w:tcPr>
             <w:tcW w:w="831" w:type="dxa"/>
-            <w:vMerge/>
+            <w:vMerge w:val="continue"/>
           </w:tcPr>
           <w:p>
             <w:pPr>
@@ -5185,12 +4914,12 @@
       </w:tr>
       <w:tr>
         <w:trPr>
-          <w:trHeight w:val="508"/>
+          <w:trHeight w:val="508" w:hRule="atLeast"/>
         </w:trPr>
         <w:tc>
           <w:tcPr>
             <w:tcW w:w="831" w:type="dxa"/>
-            <w:vMerge/>
+            <w:vMerge w:val="continue"/>
           </w:tcPr>
           <w:p>
             <w:pPr>
@@ -5284,7 +5013,7 @@
       </w:tr>
       <w:tr>
         <w:trPr>
-          <w:trHeight w:val="558"/>
+          <w:trHeight w:val="558" w:hRule="atLeast"/>
         </w:trPr>
         <w:tc>
           <w:tcPr>
@@ -5345,12 +5074,12 @@
       </w:tr>
       <w:tr>
         <w:trPr>
-          <w:trHeight w:val="517"/>
+          <w:trHeight w:val="517" w:hRule="atLeast"/>
         </w:trPr>
         <w:tc>
           <w:tcPr>
             <w:tcW w:w="831" w:type="dxa"/>
-            <w:vMerge/>
+            <w:vMerge w:val="continue"/>
           </w:tcPr>
           <w:p>
             <w:pPr>
@@ -5398,12 +5127,12 @@
       </w:tr>
       <w:tr>
         <w:trPr>
-          <w:trHeight w:val="551"/>
+          <w:trHeight w:val="551" w:hRule="atLeast"/>
         </w:trPr>
         <w:tc>
           <w:tcPr>
             <w:tcW w:w="831" w:type="dxa"/>
-            <w:vMerge/>
+            <w:vMerge w:val="continue"/>
           </w:tcPr>
           <w:p>
             <w:pPr>
@@ -5450,7 +5179,9 @@
         </w:tc>
       </w:tr>
     </w:tbl>
-    <w:p/>
+    <w:p>
+      <w:pPr/>
+    </w:p>
     <w:p>
       <w:pPr>
         <w:widowControl/>
@@ -5473,7 +5204,6 @@
           <w:sz w:val="28"/>
           <w:szCs w:val="28"/>
         </w:rPr>
-        <w:lastRenderedPageBreak/>
         <w:t>E</w:t>
       </w:r>
       <w:r>
@@ -5489,15 +5219,7 @@
           <w:sz w:val="28"/>
           <w:szCs w:val="28"/>
         </w:rPr>
-        <w:t>：</w:t>
-      </w:r>
-      <w:r>
-        <w:rPr>
-          <w:rFonts w:hint="eastAsia"/>
-          <w:sz w:val="28"/>
-          <w:szCs w:val="28"/>
-        </w:rPr>
-        <w:t>软件进度</w:t>
+        <w:t>：软件进度</w:t>
       </w:r>
       <w:r>
         <w:rPr>
@@ -5587,17 +5309,24 @@
     </w:p>
     <w:tbl>
       <w:tblPr>
-        <w:tblW w:w="0" w:type="auto"/>
+        <w:tblStyle w:val="5"/>
+        <w:tblW w:w="8205" w:type="dxa"/>
         <w:tblInd w:w="128" w:type="dxa"/>
         <w:tblBorders>
-          <w:top w:val="single" w:sz="4" w:space="0" w:color="auto"/>
-          <w:left w:val="single" w:sz="4" w:space="0" w:color="auto"/>
-          <w:bottom w:val="single" w:sz="4" w:space="0" w:color="auto"/>
-          <w:right w:val="single" w:sz="4" w:space="0" w:color="auto"/>
-          <w:insideH w:val="single" w:sz="4" w:space="0" w:color="auto"/>
-          <w:insideV w:val="single" w:sz="4" w:space="0" w:color="auto"/>
+          <w:top w:val="single" w:color="auto" w:sz="4" w:space="0"/>
+          <w:left w:val="single" w:color="auto" w:sz="4" w:space="0"/>
+          <w:bottom w:val="single" w:color="auto" w:sz="4" w:space="0"/>
+          <w:right w:val="single" w:color="auto" w:sz="4" w:space="0"/>
+          <w:insideH w:val="single" w:color="auto" w:sz="4" w:space="0"/>
+          <w:insideV w:val="single" w:color="auto" w:sz="4" w:space="0"/>
         </w:tblBorders>
-        <w:tblLook w:val="0000" w:firstRow="0" w:lastRow="0" w:firstColumn="0" w:lastColumn="0" w:noHBand="0" w:noVBand="0"/>
+        <w:tblLayout w:type="fixed"/>
+        <w:tblCellMar>
+          <w:top w:w="0" w:type="dxa"/>
+          <w:left w:w="108" w:type="dxa"/>
+          <w:bottom w:w="0" w:type="dxa"/>
+          <w:right w:w="108" w:type="dxa"/>
+        </w:tblCellMar>
       </w:tblPr>
       <w:tblGrid>
         <w:gridCol w:w="831"/>
@@ -5609,7 +5338,7 @@
       </w:tblGrid>
       <w:tr>
         <w:trPr>
-          <w:trHeight w:val="392"/>
+          <w:trHeight w:val="392" w:hRule="atLeast"/>
         </w:trPr>
         <w:tc>
           <w:tcPr>
@@ -5720,7 +5449,7 @@
       </w:tr>
       <w:tr>
         <w:trPr>
-          <w:trHeight w:val="589"/>
+          <w:trHeight w:val="589" w:hRule="atLeast"/>
         </w:trPr>
         <w:tc>
           <w:tcPr>
@@ -5827,12 +5556,12 @@
       </w:tr>
       <w:tr>
         <w:trPr>
-          <w:trHeight w:val="570"/>
+          <w:trHeight w:val="570" w:hRule="atLeast"/>
         </w:trPr>
         <w:tc>
           <w:tcPr>
             <w:tcW w:w="831" w:type="dxa"/>
-            <w:vMerge/>
+            <w:vMerge w:val="continue"/>
           </w:tcPr>
           <w:p>
             <w:pPr>
@@ -5926,12 +5655,12 @@
       </w:tr>
       <w:tr>
         <w:trPr>
-          <w:trHeight w:val="508"/>
+          <w:trHeight w:val="508" w:hRule="atLeast"/>
         </w:trPr>
         <w:tc>
           <w:tcPr>
             <w:tcW w:w="831" w:type="dxa"/>
-            <w:vMerge/>
+            <w:vMerge w:val="continue"/>
           </w:tcPr>
           <w:p>
             <w:pPr>
@@ -6025,12 +5754,12 @@
       </w:tr>
       <w:tr>
         <w:trPr>
-          <w:trHeight w:val="508"/>
+          <w:trHeight w:val="508" w:hRule="atLeast"/>
         </w:trPr>
         <w:tc>
           <w:tcPr>
             <w:tcW w:w="831" w:type="dxa"/>
-            <w:vMerge/>
+            <w:vMerge w:val="continue"/>
           </w:tcPr>
           <w:p>
             <w:pPr>
@@ -6124,7 +5853,7 @@
       </w:tr>
       <w:tr>
         <w:trPr>
-          <w:trHeight w:val="558"/>
+          <w:trHeight w:val="558" w:hRule="atLeast"/>
         </w:trPr>
         <w:tc>
           <w:tcPr>
@@ -6185,12 +5914,12 @@
       </w:tr>
       <w:tr>
         <w:trPr>
-          <w:trHeight w:val="517"/>
+          <w:trHeight w:val="517" w:hRule="atLeast"/>
         </w:trPr>
         <w:tc>
           <w:tcPr>
             <w:tcW w:w="831" w:type="dxa"/>
-            <w:vMerge/>
+            <w:vMerge w:val="continue"/>
           </w:tcPr>
           <w:p>
             <w:pPr>
@@ -6238,12 +5967,12 @@
       </w:tr>
       <w:tr>
         <w:trPr>
-          <w:trHeight w:val="551"/>
+          <w:trHeight w:val="551" w:hRule="atLeast"/>
         </w:trPr>
         <w:tc>
           <w:tcPr>
             <w:tcW w:w="831" w:type="dxa"/>
-            <w:vMerge/>
+            <w:vMerge w:val="continue"/>
           </w:tcPr>
           <w:p>
             <w:pPr>
@@ -6297,7 +6026,9 @@
         </w:tc>
       </w:tr>
     </w:tbl>
-    <w:p/>
+    <w:p>
+      <w:pPr/>
+    </w:p>
     <w:p>
       <w:pPr>
         <w:widowControl/>
@@ -6320,24 +6051,7 @@
           <w:sz w:val="28"/>
           <w:szCs w:val="28"/>
         </w:rPr>
-        <w:lastRenderedPageBreak/>
-        <w:t>E7</w:t>
-      </w:r>
-      <w:r>
-        <w:rPr>
-          <w:rFonts w:hint="eastAsia"/>
-          <w:sz w:val="28"/>
-          <w:szCs w:val="28"/>
-        </w:rPr>
-        <w:t>：</w:t>
-      </w:r>
-      <w:r>
-        <w:rPr>
-          <w:rFonts w:hint="eastAsia"/>
-          <w:sz w:val="28"/>
-          <w:szCs w:val="28"/>
-        </w:rPr>
-        <w:t>配置管理</w:t>
+        <w:t>E7：配置管理</w:t>
       </w:r>
     </w:p>
     <w:p>
@@ -6423,30 +6137,29 @@
           <w:sz w:val="28"/>
           <w:szCs w:val="28"/>
         </w:rPr>
-        <w:t>文件个数</w:t>
-      </w:r>
-      <w:r>
-        <w:rPr>
-          <w:rFonts w:hint="eastAsia"/>
-          <w:sz w:val="28"/>
-          <w:szCs w:val="28"/>
-        </w:rPr>
-        <w:t>：</w:t>
+        <w:t>文件个数：</w:t>
       </w:r>
     </w:p>
     <w:tbl>
       <w:tblPr>
-        <w:tblW w:w="0" w:type="auto"/>
+        <w:tblStyle w:val="5"/>
+        <w:tblW w:w="8205" w:type="dxa"/>
         <w:tblInd w:w="128" w:type="dxa"/>
         <w:tblBorders>
-          <w:top w:val="single" w:sz="4" w:space="0" w:color="auto"/>
-          <w:left w:val="single" w:sz="4" w:space="0" w:color="auto"/>
-          <w:bottom w:val="single" w:sz="4" w:space="0" w:color="auto"/>
-          <w:right w:val="single" w:sz="4" w:space="0" w:color="auto"/>
-          <w:insideH w:val="single" w:sz="4" w:space="0" w:color="auto"/>
-          <w:insideV w:val="single" w:sz="4" w:space="0" w:color="auto"/>
+          <w:top w:val="single" w:color="auto" w:sz="4" w:space="0"/>
+          <w:left w:val="single" w:color="auto" w:sz="4" w:space="0"/>
+          <w:bottom w:val="single" w:color="auto" w:sz="4" w:space="0"/>
+          <w:right w:val="single" w:color="auto" w:sz="4" w:space="0"/>
+          <w:insideH w:val="single" w:color="auto" w:sz="4" w:space="0"/>
+          <w:insideV w:val="single" w:color="auto" w:sz="4" w:space="0"/>
         </w:tblBorders>
-        <w:tblLook w:val="0000" w:firstRow="0" w:lastRow="0" w:firstColumn="0" w:lastColumn="0" w:noHBand="0" w:noVBand="0"/>
+        <w:tblLayout w:type="fixed"/>
+        <w:tblCellMar>
+          <w:top w:w="0" w:type="dxa"/>
+          <w:left w:w="108" w:type="dxa"/>
+          <w:bottom w:w="0" w:type="dxa"/>
+          <w:right w:w="108" w:type="dxa"/>
+        </w:tblCellMar>
       </w:tblPr>
       <w:tblGrid>
         <w:gridCol w:w="831"/>
@@ -6458,7 +6171,7 @@
       </w:tblGrid>
       <w:tr>
         <w:trPr>
-          <w:trHeight w:val="392"/>
+          <w:trHeight w:val="392" w:hRule="atLeast"/>
         </w:trPr>
         <w:tc>
           <w:tcPr>
@@ -6569,7 +6282,7 @@
       </w:tr>
       <w:tr>
         <w:trPr>
-          <w:trHeight w:val="589"/>
+          <w:trHeight w:val="589" w:hRule="atLeast"/>
         </w:trPr>
         <w:tc>
           <w:tcPr>
@@ -6676,12 +6389,12 @@
       </w:tr>
       <w:tr>
         <w:trPr>
-          <w:trHeight w:val="570"/>
+          <w:trHeight w:val="570" w:hRule="atLeast"/>
         </w:trPr>
         <w:tc>
           <w:tcPr>
             <w:tcW w:w="831" w:type="dxa"/>
-            <w:vMerge/>
+            <w:vMerge w:val="continue"/>
           </w:tcPr>
           <w:p>
             <w:pPr>
@@ -6775,12 +6488,12 @@
       </w:tr>
       <w:tr>
         <w:trPr>
-          <w:trHeight w:val="508"/>
+          <w:trHeight w:val="508" w:hRule="atLeast"/>
         </w:trPr>
         <w:tc>
           <w:tcPr>
             <w:tcW w:w="831" w:type="dxa"/>
-            <w:vMerge/>
+            <w:vMerge w:val="continue"/>
           </w:tcPr>
           <w:p>
             <w:pPr>
@@ -6874,12 +6587,12 @@
       </w:tr>
       <w:tr>
         <w:trPr>
-          <w:trHeight w:val="508"/>
+          <w:trHeight w:val="508" w:hRule="atLeast"/>
         </w:trPr>
         <w:tc>
           <w:tcPr>
             <w:tcW w:w="831" w:type="dxa"/>
-            <w:vMerge/>
+            <w:vMerge w:val="continue"/>
           </w:tcPr>
           <w:p>
             <w:pPr>
@@ -6973,7 +6686,7 @@
       </w:tr>
       <w:tr>
         <w:trPr>
-          <w:trHeight w:val="558"/>
+          <w:trHeight w:val="558" w:hRule="atLeast"/>
         </w:trPr>
         <w:tc>
           <w:tcPr>
@@ -7034,12 +6747,12 @@
       </w:tr>
       <w:tr>
         <w:trPr>
-          <w:trHeight w:val="517"/>
+          <w:trHeight w:val="517" w:hRule="atLeast"/>
         </w:trPr>
         <w:tc>
           <w:tcPr>
             <w:tcW w:w="831" w:type="dxa"/>
-            <w:vMerge/>
+            <w:vMerge w:val="continue"/>
           </w:tcPr>
           <w:p>
             <w:pPr>
@@ -7087,12 +6800,12 @@
       </w:tr>
       <w:tr>
         <w:trPr>
-          <w:trHeight w:val="551"/>
+          <w:trHeight w:val="551" w:hRule="atLeast"/>
         </w:trPr>
         <w:tc>
           <w:tcPr>
             <w:tcW w:w="831" w:type="dxa"/>
-            <w:vMerge/>
+            <w:vMerge w:val="continue"/>
           </w:tcPr>
           <w:p>
             <w:pPr>
@@ -7139,7 +6852,9 @@
         </w:tc>
       </w:tr>
     </w:tbl>
-    <w:p/>
+    <w:p>
+      <w:pPr/>
+    </w:p>
     <w:p>
       <w:pPr>
         <w:widowControl/>
@@ -7162,24 +6877,7 @@
           <w:sz w:val="28"/>
           <w:szCs w:val="28"/>
         </w:rPr>
-        <w:lastRenderedPageBreak/>
-        <w:t>E8</w:t>
-      </w:r>
-      <w:r>
-        <w:rPr>
-          <w:rFonts w:hint="eastAsia"/>
-          <w:sz w:val="28"/>
-          <w:szCs w:val="28"/>
-        </w:rPr>
-        <w:t>：</w:t>
-      </w:r>
-      <w:r>
-        <w:rPr>
-          <w:rFonts w:hint="eastAsia"/>
-          <w:sz w:val="28"/>
-          <w:szCs w:val="28"/>
-        </w:rPr>
-        <w:t>工作量估计与统计分析</w:t>
+        <w:t>E8：工作量估计与统计分析</w:t>
       </w:r>
     </w:p>
     <w:p>
@@ -7277,17 +6975,24 @@
     </w:p>
     <w:tbl>
       <w:tblPr>
-        <w:tblW w:w="0" w:type="auto"/>
+        <w:tblStyle w:val="5"/>
+        <w:tblW w:w="8205" w:type="dxa"/>
         <w:tblInd w:w="128" w:type="dxa"/>
         <w:tblBorders>
-          <w:top w:val="single" w:sz="4" w:space="0" w:color="auto"/>
-          <w:left w:val="single" w:sz="4" w:space="0" w:color="auto"/>
-          <w:bottom w:val="single" w:sz="4" w:space="0" w:color="auto"/>
-          <w:right w:val="single" w:sz="4" w:space="0" w:color="auto"/>
-          <w:insideH w:val="single" w:sz="4" w:space="0" w:color="auto"/>
-          <w:insideV w:val="single" w:sz="4" w:space="0" w:color="auto"/>
+          <w:top w:val="single" w:color="auto" w:sz="4" w:space="0"/>
+          <w:left w:val="single" w:color="auto" w:sz="4" w:space="0"/>
+          <w:bottom w:val="single" w:color="auto" w:sz="4" w:space="0"/>
+          <w:right w:val="single" w:color="auto" w:sz="4" w:space="0"/>
+          <w:insideH w:val="single" w:color="auto" w:sz="4" w:space="0"/>
+          <w:insideV w:val="single" w:color="auto" w:sz="4" w:space="0"/>
         </w:tblBorders>
-        <w:tblLook w:val="0000" w:firstRow="0" w:lastRow="0" w:firstColumn="0" w:lastColumn="0" w:noHBand="0" w:noVBand="0"/>
+        <w:tblLayout w:type="fixed"/>
+        <w:tblCellMar>
+          <w:top w:w="0" w:type="dxa"/>
+          <w:left w:w="108" w:type="dxa"/>
+          <w:bottom w:w="0" w:type="dxa"/>
+          <w:right w:w="108" w:type="dxa"/>
+        </w:tblCellMar>
       </w:tblPr>
       <w:tblGrid>
         <w:gridCol w:w="831"/>
@@ -7299,7 +7004,7 @@
       </w:tblGrid>
       <w:tr>
         <w:trPr>
-          <w:trHeight w:val="392"/>
+          <w:trHeight w:val="392" w:hRule="atLeast"/>
         </w:trPr>
         <w:tc>
           <w:tcPr>
@@ -7410,7 +7115,7 @@
       </w:tr>
       <w:tr>
         <w:trPr>
-          <w:trHeight w:val="589"/>
+          <w:trHeight w:val="589" w:hRule="atLeast"/>
         </w:trPr>
         <w:tc>
           <w:tcPr>
@@ -7534,12 +7239,12 @@
       </w:tr>
       <w:tr>
         <w:trPr>
-          <w:trHeight w:val="508"/>
+          <w:trHeight w:val="508" w:hRule="atLeast"/>
         </w:trPr>
         <w:tc>
           <w:tcPr>
             <w:tcW w:w="831" w:type="dxa"/>
-            <w:vMerge/>
+            <w:vMerge w:val="continue"/>
           </w:tcPr>
           <w:p>
             <w:pPr>
@@ -7567,15 +7272,7 @@
                 <w:sz w:val="24"/>
                 <w:szCs w:val="24"/>
               </w:rPr>
-              <w:t>进度计划</w:t>
-            </w:r>
-            <w:r>
-              <w:rPr>
-                <w:rFonts w:hint="eastAsia"/>
-                <w:sz w:val="24"/>
-                <w:szCs w:val="24"/>
-              </w:rPr>
-              <w:t>修改</w:t>
+              <w:t>进度计划修改</w:t>
             </w:r>
             <w:r>
               <w:rPr>
@@ -7641,12 +7338,12 @@
       </w:tr>
       <w:tr>
         <w:trPr>
-          <w:trHeight w:val="508"/>
+          <w:trHeight w:val="508" w:hRule="atLeast"/>
         </w:trPr>
         <w:tc>
           <w:tcPr>
             <w:tcW w:w="831" w:type="dxa"/>
-            <w:vMerge/>
+            <w:vMerge w:val="continue"/>
           </w:tcPr>
           <w:p>
             <w:pPr>
@@ -7740,7 +7437,7 @@
       </w:tr>
       <w:tr>
         <w:trPr>
-          <w:trHeight w:val="558"/>
+          <w:trHeight w:val="558" w:hRule="atLeast"/>
         </w:trPr>
         <w:tc>
           <w:tcPr>
@@ -7801,12 +7498,12 @@
       </w:tr>
       <w:tr>
         <w:trPr>
-          <w:trHeight w:val="517"/>
+          <w:trHeight w:val="517" w:hRule="atLeast"/>
         </w:trPr>
         <w:tc>
           <w:tcPr>
             <w:tcW w:w="831" w:type="dxa"/>
-            <w:vMerge/>
+            <w:vMerge w:val="continue"/>
           </w:tcPr>
           <w:p>
             <w:pPr>
@@ -7854,12 +7551,12 @@
       </w:tr>
       <w:tr>
         <w:trPr>
-          <w:trHeight w:val="551"/>
+          <w:trHeight w:val="551" w:hRule="atLeast"/>
         </w:trPr>
         <w:tc>
           <w:tcPr>
             <w:tcW w:w="831" w:type="dxa"/>
-            <w:vMerge/>
+            <w:vMerge w:val="continue"/>
           </w:tcPr>
           <w:p>
             <w:pPr>
@@ -7906,7 +7603,9 @@
         </w:tc>
       </w:tr>
     </w:tbl>
-    <w:p/>
+    <w:p>
+      <w:pPr/>
+    </w:p>
     <w:p>
       <w:pPr>
         <w:widowControl/>
@@ -7916,468 +7615,308 @@
         <w:br w:type="page"/>
       </w:r>
     </w:p>
-    <w:p/>
-    <w:p/>
+    <w:p>
+      <w:pPr/>
+    </w:p>
+    <w:p>
+      <w:pPr/>
+    </w:p>
     <w:sectPr>
       <w:pgSz w:w="11906" w:h="16838"/>
       <w:pgMar w:top="1440" w:right="1800" w:bottom="1440" w:left="1800" w:header="851" w:footer="992" w:gutter="0"/>
-      <w:cols w:space="425"/>
-      <w:docGrid w:type="lines" w:linePitch="312"/>
+      <w:cols w:space="425" w:num="1"/>
+      <w:docGrid w:type="lines" w:linePitch="312" w:charSpace="0"/>
     </w:sectPr>
   </w:body>
 </w:document>
 </file>
 
-<file path=word/endnotes.xml><?xml version="1.0" encoding="utf-8"?>
-<w:endnotes xmlns:wpc="http://schemas.microsoft.com/office/word/2010/wordprocessingCanvas" xmlns:cx="http://schemas.microsoft.com/office/drawing/2014/chartex" xmlns:cx1="http://schemas.microsoft.com/office/drawing/2015/9/8/chartex" xmlns:cx2="http://schemas.microsoft.com/office/drawing/2015/10/21/chartex" xmlns:cx3="http://schemas.microsoft.com/office/drawing/2016/5/9/chartex" xmlns:cx4="http://schemas.microsoft.com/office/drawing/2016/5/10/chartex" xmlns:cx5="http://schemas.microsoft.com/office/drawing/2016/5/11/chartex" xmlns:cx6="http://schemas.microsoft.com/office/drawing/2016/5/12/chartex" xmlns:cx7="http://schemas.microsoft.com/office/drawing/2016/5/13/chartex" xmlns:cx8="http://schemas.microsoft.com/office/drawing/2016/5/14/chartex" xmlns:mc="http://schemas.openxmlformats.org/markup-compatibility/2006" xmlns:o="urn:schemas-microsoft-com:office:office" xmlns:r="http://schemas.openxmlformats.org/officeDocument/2006/relationships" xmlns:m="http://schemas.openxmlformats.org/officeDocument/2006/math" xmlns:v="urn:schemas-microsoft-com:vml" xmlns:wp14="http://schemas.microsoft.com/office/word/2010/wordprocessingDrawing" xmlns:wp="http://schemas.openxmlformats.org/drawingml/2006/wordprocessingDrawing" xmlns:w10="urn:schemas-microsoft-com:office:word" xmlns:w="http://schemas.openxmlformats.org/wordprocessingml/2006/main" xmlns:w14="http://schemas.microsoft.com/office/word/2010/wordml" xmlns:w15="http://schemas.microsoft.com/office/word/2012/wordml" xmlns:w16se="http://schemas.microsoft.com/office/word/2015/wordml/symex" xmlns:wpg="http://schemas.microsoft.com/office/word/2010/wordprocessingGroup" xmlns:wpi="http://schemas.microsoft.com/office/word/2010/wordprocessingInk" xmlns:wne="http://schemas.microsoft.com/office/word/2006/wordml" xmlns:wps="http://schemas.microsoft.com/office/word/2010/wordprocessingShape" mc:Ignorable="w14 w15 w16se wp14">
-  <w:endnote w:type="separator" w:id="-1">
-    <w:p>
-      <w:r>
-        <w:separator/>
-      </w:r>
-    </w:p>
-  </w:endnote>
-  <w:endnote w:type="continuationSeparator" w:id="0">
-    <w:p>
-      <w:r>
-        <w:continuationSeparator/>
-      </w:r>
-    </w:p>
-  </w:endnote>
-</w:endnotes>
-</file>
-
-<file path=word/footnotes.xml><?xml version="1.0" encoding="utf-8"?>
-<w:footnotes xmlns:wpc="http://schemas.microsoft.com/office/word/2010/wordprocessingCanvas" xmlns:cx="http://schemas.microsoft.com/office/drawing/2014/chartex" xmlns:cx1="http://schemas.microsoft.com/office/drawing/2015/9/8/chartex" xmlns:cx2="http://schemas.microsoft.com/office/drawing/2015/10/21/chartex" xmlns:cx3="http://schemas.microsoft.com/office/drawing/2016/5/9/chartex" xmlns:cx4="http://schemas.microsoft.com/office/drawing/2016/5/10/chartex" xmlns:cx5="http://schemas.microsoft.com/office/drawing/2016/5/11/chartex" xmlns:cx6="http://schemas.microsoft.com/office/drawing/2016/5/12/chartex" xmlns:cx7="http://schemas.microsoft.com/office/drawing/2016/5/13/chartex" xmlns:cx8="http://schemas.microsoft.com/office/drawing/2016/5/14/chartex" xmlns:mc="http://schemas.openxmlformats.org/markup-compatibility/2006" xmlns:o="urn:schemas-microsoft-com:office:office" xmlns:r="http://schemas.openxmlformats.org/officeDocument/2006/relationships" xmlns:m="http://schemas.openxmlformats.org/officeDocument/2006/math" xmlns:v="urn:schemas-microsoft-com:vml" xmlns:wp14="http://schemas.microsoft.com/office/word/2010/wordprocessingDrawing" xmlns:wp="http://schemas.openxmlformats.org/drawingml/2006/wordprocessingDrawing" xmlns:w10="urn:schemas-microsoft-com:office:word" xmlns:w="http://schemas.openxmlformats.org/wordprocessingml/2006/main" xmlns:w14="http://schemas.microsoft.com/office/word/2010/wordml" xmlns:w15="http://schemas.microsoft.com/office/word/2012/wordml" xmlns:w16se="http://schemas.microsoft.com/office/word/2015/wordml/symex" xmlns:wpg="http://schemas.microsoft.com/office/word/2010/wordprocessingGroup" xmlns:wpi="http://schemas.microsoft.com/office/word/2010/wordprocessingInk" xmlns:wne="http://schemas.microsoft.com/office/word/2006/wordml" xmlns:wps="http://schemas.microsoft.com/office/word/2010/wordprocessingShape" mc:Ignorable="w14 w15 w16se wp14">
-  <w:footnote w:type="separator" w:id="-1">
-    <w:p>
-      <w:r>
-        <w:separator/>
-      </w:r>
-    </w:p>
-  </w:footnote>
-  <w:footnote w:type="continuationSeparator" w:id="0">
-    <w:p>
-      <w:r>
-        <w:continuationSeparator/>
-      </w:r>
-    </w:p>
-  </w:footnote>
-</w:footnotes>
-</file>
-
 <file path=word/styles.xml><?xml version="1.0" encoding="utf-8"?>
-<w:styles xmlns:mc="http://schemas.openxmlformats.org/markup-compatibility/2006" xmlns:r="http://schemas.openxmlformats.org/officeDocument/2006/relationships" xmlns:w="http://schemas.openxmlformats.org/wordprocessingml/2006/main" xmlns:w14="http://schemas.microsoft.com/office/word/2010/wordml" xmlns:w15="http://schemas.microsoft.com/office/word/2012/wordml" xmlns:w16se="http://schemas.microsoft.com/office/word/2015/wordml/symex" mc:Ignorable="w14 w15 w16se">
+<w:styles xmlns:mc="http://schemas.openxmlformats.org/markup-compatibility/2006" xmlns:o="urn:schemas-microsoft-com:office:office" xmlns:r="http://schemas.openxmlformats.org/officeDocument/2006/relationships" xmlns:m="http://schemas.openxmlformats.org/officeDocument/2006/math" xmlns:v="urn:schemas-microsoft-com:vml" xmlns:w="http://schemas.openxmlformats.org/wordprocessingml/2006/main" xmlns:w14="http://schemas.microsoft.com/office/word/2010/wordml" xmlns:w10="urn:schemas-microsoft-com:office:word" xmlns:sl="http://schemas.openxmlformats.org/schemaLibrary/2006/main" mc:Ignorable="w14">
   <w:docDefaults>
     <w:rPrDefault>
       <w:rPr>
-        <w:rFonts w:asciiTheme="minorHAnsi" w:eastAsiaTheme="minorEastAsia" w:hAnsiTheme="minorHAnsi" w:cstheme="minorBidi"/>
-        <w:kern w:val="2"/>
-        <w:sz w:val="21"/>
-        <w:szCs w:val="22"/>
-        <w:lang w:val="en-US" w:eastAsia="zh-CN" w:bidi="ar-SA"/>
+        <w:rFonts w:asciiTheme="minorHAnsi" w:hAnsiTheme="minorHAnsi" w:eastAsiaTheme="minorEastAsia" w:cstheme="minorBidi"/>
       </w:rPr>
     </w:rPrDefault>
-    <w:pPrDefault/>
   </w:docDefaults>
-  <w:latentStyles w:defLockedState="0" w:defUIPriority="99" w:defSemiHidden="0" w:defUnhideWhenUsed="0" w:defQFormat="0" w:count="374">
-    <w:lsdException w:name="Normal" w:uiPriority="0" w:qFormat="1"/>
-    <w:lsdException w:name="heading 1" w:uiPriority="9" w:qFormat="1"/>
-    <w:lsdException w:name="heading 2" w:semiHidden="1" w:uiPriority="9" w:unhideWhenUsed="1" w:qFormat="1"/>
-    <w:lsdException w:name="heading 3" w:semiHidden="1" w:uiPriority="9" w:unhideWhenUsed="1" w:qFormat="1"/>
-    <w:lsdException w:name="heading 4" w:semiHidden="1" w:uiPriority="9" w:unhideWhenUsed="1" w:qFormat="1"/>
-    <w:lsdException w:name="heading 5" w:semiHidden="1" w:uiPriority="9" w:unhideWhenUsed="1" w:qFormat="1"/>
-    <w:lsdException w:name="heading 6" w:semiHidden="1" w:uiPriority="9" w:unhideWhenUsed="1" w:qFormat="1"/>
-    <w:lsdException w:name="heading 7" w:semiHidden="1" w:uiPriority="9" w:unhideWhenUsed="1" w:qFormat="1"/>
-    <w:lsdException w:name="heading 8" w:semiHidden="1" w:uiPriority="9" w:unhideWhenUsed="1" w:qFormat="1"/>
-    <w:lsdException w:name="heading 9" w:semiHidden="1" w:uiPriority="9" w:unhideWhenUsed="1" w:qFormat="1"/>
-    <w:lsdException w:name="index 1" w:semiHidden="1" w:unhideWhenUsed="1"/>
-    <w:lsdException w:name="index 2" w:semiHidden="1" w:unhideWhenUsed="1"/>
-    <w:lsdException w:name="index 3" w:semiHidden="1" w:unhideWhenUsed="1"/>
-    <w:lsdException w:name="index 4" w:semiHidden="1" w:unhideWhenUsed="1"/>
-    <w:lsdException w:name="index 5" w:semiHidden="1" w:unhideWhenUsed="1"/>
-    <w:lsdException w:name="index 6" w:semiHidden="1" w:unhideWhenUsed="1"/>
-    <w:lsdException w:name="index 7" w:semiHidden="1" w:unhideWhenUsed="1"/>
-    <w:lsdException w:name="index 8" w:semiHidden="1" w:unhideWhenUsed="1"/>
-    <w:lsdException w:name="index 9" w:semiHidden="1" w:unhideWhenUsed="1"/>
-    <w:lsdException w:name="toc 1" w:semiHidden="1" w:uiPriority="39" w:unhideWhenUsed="1"/>
-    <w:lsdException w:name="toc 2" w:semiHidden="1" w:uiPriority="39" w:unhideWhenUsed="1"/>
-    <w:lsdException w:name="toc 3" w:semiHidden="1" w:uiPriority="39" w:unhideWhenUsed="1"/>
-    <w:lsdException w:name="toc 4" w:semiHidden="1" w:uiPriority="39" w:unhideWhenUsed="1"/>
-    <w:lsdException w:name="toc 5" w:semiHidden="1" w:uiPriority="39" w:unhideWhenUsed="1"/>
-    <w:lsdException w:name="toc 6" w:semiHidden="1" w:uiPriority="39" w:unhideWhenUsed="1"/>
-    <w:lsdException w:name="toc 7" w:semiHidden="1" w:uiPriority="39" w:unhideWhenUsed="1"/>
-    <w:lsdException w:name="toc 8" w:semiHidden="1" w:uiPriority="39" w:unhideWhenUsed="1"/>
-    <w:lsdException w:name="toc 9" w:semiHidden="1" w:uiPriority="39" w:unhideWhenUsed="1"/>
-    <w:lsdException w:name="Normal Indent" w:semiHidden="1" w:unhideWhenUsed="1"/>
-    <w:lsdException w:name="footnote text" w:semiHidden="1" w:unhideWhenUsed="1"/>
-    <w:lsdException w:name="annotation text" w:semiHidden="1" w:unhideWhenUsed="1"/>
-    <w:lsdException w:name="header" w:semiHidden="1" w:unhideWhenUsed="1"/>
-    <w:lsdException w:name="footer" w:semiHidden="1" w:unhideWhenUsed="1"/>
-    <w:lsdException w:name="index heading" w:semiHidden="1" w:unhideWhenUsed="1"/>
-    <w:lsdException w:name="caption" w:semiHidden="1" w:uiPriority="35" w:unhideWhenUsed="1" w:qFormat="1"/>
-    <w:lsdException w:name="table of figures" w:semiHidden="1" w:unhideWhenUsed="1"/>
-    <w:lsdException w:name="envelope address" w:semiHidden="1" w:unhideWhenUsed="1"/>
-    <w:lsdException w:name="envelope return" w:semiHidden="1" w:unhideWhenUsed="1"/>
-    <w:lsdException w:name="footnote reference" w:semiHidden="1" w:unhideWhenUsed="1"/>
-    <w:lsdException w:name="annotation reference" w:semiHidden="1" w:unhideWhenUsed="1"/>
-    <w:lsdException w:name="line number" w:semiHidden="1" w:unhideWhenUsed="1"/>
-    <w:lsdException w:name="page number" w:semiHidden="1" w:unhideWhenUsed="1"/>
-    <w:lsdException w:name="endnote reference" w:semiHidden="1" w:unhideWhenUsed="1"/>
-    <w:lsdException w:name="endnote text" w:semiHidden="1" w:unhideWhenUsed="1"/>
-    <w:lsdException w:name="table of authorities" w:semiHidden="1" w:unhideWhenUsed="1"/>
-    <w:lsdException w:name="macro" w:semiHidden="1" w:unhideWhenUsed="1"/>
-    <w:lsdException w:name="toa heading" w:semiHidden="1" w:unhideWhenUsed="1"/>
-    <w:lsdException w:name="List" w:semiHidden="1" w:unhideWhenUsed="1"/>
-    <w:lsdException w:name="List Bullet" w:semiHidden="1" w:unhideWhenUsed="1"/>
-    <w:lsdException w:name="List Number" w:semiHidden="1" w:unhideWhenUsed="1"/>
-    <w:lsdException w:name="List 2" w:semiHidden="1" w:unhideWhenUsed="1"/>
-    <w:lsdException w:name="List 3" w:semiHidden="1" w:unhideWhenUsed="1"/>
-    <w:lsdException w:name="List 4" w:semiHidden="1" w:unhideWhenUsed="1"/>
-    <w:lsdException w:name="List 5" w:semiHidden="1" w:unhideWhenUsed="1"/>
-    <w:lsdException w:name="List Bullet 2" w:semiHidden="1" w:unhideWhenUsed="1"/>
-    <w:lsdException w:name="List Bullet 3" w:semiHidden="1" w:unhideWhenUsed="1"/>
-    <w:lsdException w:name="List Bullet 4" w:semiHidden="1" w:unhideWhenUsed="1"/>
-    <w:lsdException w:name="List Bullet 5" w:semiHidden="1" w:unhideWhenUsed="1"/>
-    <w:lsdException w:name="List Number 2" w:semiHidden="1" w:unhideWhenUsed="1"/>
-    <w:lsdException w:name="List Number 3" w:semiHidden="1" w:unhideWhenUsed="1"/>
-    <w:lsdException w:name="List Number 4" w:semiHidden="1" w:unhideWhenUsed="1"/>
-    <w:lsdException w:name="List Number 5" w:semiHidden="1" w:unhideWhenUsed="1"/>
-    <w:lsdException w:name="Title" w:uiPriority="10" w:qFormat="1"/>
-    <w:lsdException w:name="Closing" w:semiHidden="1" w:unhideWhenUsed="1"/>
-    <w:lsdException w:name="Signature" w:semiHidden="1" w:unhideWhenUsed="1"/>
-    <w:lsdException w:name="Default Paragraph Font" w:semiHidden="1" w:uiPriority="1" w:unhideWhenUsed="1"/>
-    <w:lsdException w:name="Body Text" w:semiHidden="1" w:unhideWhenUsed="1"/>
-    <w:lsdException w:name="Body Text Indent" w:semiHidden="1" w:unhideWhenUsed="1"/>
-    <w:lsdException w:name="List Continue" w:semiHidden="1" w:unhideWhenUsed="1"/>
-    <w:lsdException w:name="List Continue 2" w:semiHidden="1" w:unhideWhenUsed="1"/>
-    <w:lsdException w:name="List Continue 3" w:semiHidden="1" w:unhideWhenUsed="1"/>
-    <w:lsdException w:name="List Continue 4" w:semiHidden="1" w:unhideWhenUsed="1"/>
-    <w:lsdException w:name="List Continue 5" w:semiHidden="1" w:unhideWhenUsed="1"/>
-    <w:lsdException w:name="Message Header" w:semiHidden="1" w:unhideWhenUsed="1"/>
-    <w:lsdException w:name="Subtitle" w:uiPriority="11" w:qFormat="1"/>
-    <w:lsdException w:name="Salutation" w:semiHidden="1" w:unhideWhenUsed="1"/>
-    <w:lsdException w:name="Date" w:semiHidden="1" w:unhideWhenUsed="1"/>
-    <w:lsdException w:name="Body Text First Indent" w:semiHidden="1" w:unhideWhenUsed="1"/>
-    <w:lsdException w:name="Body Text First Indent 2" w:semiHidden="1" w:unhideWhenUsed="1"/>
-    <w:lsdException w:name="Note Heading" w:semiHidden="1" w:unhideWhenUsed="1"/>
-    <w:lsdException w:name="Body Text 2" w:semiHidden="1" w:unhideWhenUsed="1"/>
-    <w:lsdException w:name="Body Text 3" w:semiHidden="1" w:unhideWhenUsed="1"/>
-    <w:lsdException w:name="Body Text Indent 2" w:semiHidden="1" w:unhideWhenUsed="1"/>
-    <w:lsdException w:name="Body Text Indent 3" w:semiHidden="1" w:unhideWhenUsed="1"/>
-    <w:lsdException w:name="Block Text" w:semiHidden="1" w:unhideWhenUsed="1"/>
-    <w:lsdException w:name="Hyperlink" w:semiHidden="1" w:unhideWhenUsed="1"/>
-    <w:lsdException w:name="FollowedHyperlink" w:semiHidden="1" w:unhideWhenUsed="1"/>
-    <w:lsdException w:name="Strong" w:uiPriority="22" w:qFormat="1"/>
-    <w:lsdException w:name="Emphasis" w:uiPriority="20" w:qFormat="1"/>
-    <w:lsdException w:name="Document Map" w:semiHidden="1" w:unhideWhenUsed="1"/>
-    <w:lsdException w:name="Plain Text" w:semiHidden="1" w:unhideWhenUsed="1"/>
-    <w:lsdException w:name="E-mail Signature" w:semiHidden="1" w:unhideWhenUsed="1"/>
-    <w:lsdException w:name="HTML Top of Form" w:semiHidden="1" w:unhideWhenUsed="1"/>
-    <w:lsdException w:name="HTML Bottom of Form" w:semiHidden="1" w:unhideWhenUsed="1"/>
-    <w:lsdException w:name="Normal (Web)" w:semiHidden="1" w:unhideWhenUsed="1"/>
-    <w:lsdException w:name="HTML Acronym" w:semiHidden="1" w:unhideWhenUsed="1"/>
-    <w:lsdException w:name="HTML Address" w:semiHidden="1" w:unhideWhenUsed="1"/>
-    <w:lsdException w:name="HTML Cite" w:semiHidden="1" w:unhideWhenUsed="1"/>
-    <w:lsdException w:name="HTML Code" w:semiHidden="1" w:unhideWhenUsed="1"/>
-    <w:lsdException w:name="HTML Definition" w:semiHidden="1" w:unhideWhenUsed="1"/>
-    <w:lsdException w:name="HTML Keyboard" w:semiHidden="1" w:unhideWhenUsed="1"/>
-    <w:lsdException w:name="HTML Preformatted" w:semiHidden="1" w:unhideWhenUsed="1"/>
-    <w:lsdException w:name="HTML Sample" w:semiHidden="1" w:unhideWhenUsed="1"/>
-    <w:lsdException w:name="HTML Typewriter" w:semiHidden="1" w:unhideWhenUsed="1"/>
-    <w:lsdException w:name="HTML Variable" w:semiHidden="1" w:unhideWhenUsed="1"/>
-    <w:lsdException w:name="Normal Table" w:semiHidden="1" w:unhideWhenUsed="1"/>
-    <w:lsdException w:name="annotation subject" w:semiHidden="1" w:unhideWhenUsed="1"/>
-    <w:lsdException w:name="No List" w:semiHidden="1" w:unhideWhenUsed="1"/>
-    <w:lsdException w:name="Outline List 1" w:semiHidden="1" w:unhideWhenUsed="1"/>
-    <w:lsdException w:name="Outline List 2" w:semiHidden="1" w:unhideWhenUsed="1"/>
-    <w:lsdException w:name="Outline List 3" w:semiHidden="1" w:unhideWhenUsed="1"/>
-    <w:lsdException w:name="Table Simple 1" w:semiHidden="1" w:unhideWhenUsed="1"/>
-    <w:lsdException w:name="Table Simple 2" w:semiHidden="1" w:unhideWhenUsed="1"/>
-    <w:lsdException w:name="Table Simple 3" w:semiHidden="1" w:unhideWhenUsed="1"/>
-    <w:lsdException w:name="Table Classic 1" w:semiHidden="1" w:unhideWhenUsed="1"/>
-    <w:lsdException w:name="Table Classic 2" w:semiHidden="1" w:unhideWhenUsed="1"/>
-    <w:lsdException w:name="Table Classic 3" w:semiHidden="1" w:unhideWhenUsed="1"/>
-    <w:lsdException w:name="Table Classic 4" w:semiHidden="1" w:unhideWhenUsed="1"/>
-    <w:lsdException w:name="Table Colorful 1" w:semiHidden="1" w:unhideWhenUsed="1"/>
-    <w:lsdException w:name="Table Colorful 2" w:semiHidden="1" w:unhideWhenUsed="1"/>
-    <w:lsdException w:name="Table Colorful 3" w:semiHidden="1" w:unhideWhenUsed="1"/>
-    <w:lsdException w:name="Table Columns 1" w:semiHidden="1" w:unhideWhenUsed="1"/>
-    <w:lsdException w:name="Table Columns 2" w:semiHidden="1" w:unhideWhenUsed="1"/>
-    <w:lsdException w:name="Table Columns 3" w:semiHidden="1" w:unhideWhenUsed="1"/>
-    <w:lsdException w:name="Table Columns 4" w:semiHidden="1" w:unhideWhenUsed="1"/>
-    <w:lsdException w:name="Table Columns 5" w:semiHidden="1" w:unhideWhenUsed="1"/>
-    <w:lsdException w:name="Table Grid 1" w:semiHidden="1" w:unhideWhenUsed="1"/>
-    <w:lsdException w:name="Table Grid 2" w:semiHidden="1" w:unhideWhenUsed="1"/>
-    <w:lsdException w:name="Table Grid 3" w:semiHidden="1" w:unhideWhenUsed="1"/>
-    <w:lsdException w:name="Table Grid 4" w:semiHidden="1" w:unhideWhenUsed="1"/>
-    <w:lsdException w:name="Table Grid 5" w:semiHidden="1" w:unhideWhenUsed="1"/>
-    <w:lsdException w:name="Table Grid 6" w:semiHidden="1" w:unhideWhenUsed="1"/>
-    <w:lsdException w:name="Table Grid 7" w:semiHidden="1" w:unhideWhenUsed="1"/>
-    <w:lsdException w:name="Table Grid 8" w:semiHidden="1" w:unhideWhenUsed="1"/>
-    <w:lsdException w:name="Table List 1" w:semiHidden="1" w:unhideWhenUsed="1"/>
-    <w:lsdException w:name="Table List 2" w:semiHidden="1" w:unhideWhenUsed="1"/>
-    <w:lsdException w:name="Table List 3" w:semiHidden="1" w:unhideWhenUsed="1"/>
-    <w:lsdException w:name="Table List 4" w:semiHidden="1" w:unhideWhenUsed="1"/>
-    <w:lsdException w:name="Table List 5" w:semiHidden="1" w:unhideWhenUsed="1"/>
-    <w:lsdException w:name="Table List 6" w:semiHidden="1" w:unhideWhenUsed="1"/>
-    <w:lsdException w:name="Table List 7" w:semiHidden="1" w:unhideWhenUsed="1"/>
-    <w:lsdException w:name="Table List 8" w:semiHidden="1" w:unhideWhenUsed="1"/>
-    <w:lsdException w:name="Table 3D effects 1" w:semiHidden="1" w:unhideWhenUsed="1"/>
-    <w:lsdException w:name="Table 3D effects 2" w:semiHidden="1" w:unhideWhenUsed="1"/>
-    <w:lsdException w:name="Table 3D effects 3" w:semiHidden="1" w:unhideWhenUsed="1"/>
-    <w:lsdException w:name="Table Contemporary" w:semiHidden="1" w:unhideWhenUsed="1"/>
-    <w:lsdException w:name="Table Elegant" w:semiHidden="1" w:unhideWhenUsed="1"/>
-    <w:lsdException w:name="Table Professional" w:semiHidden="1" w:unhideWhenUsed="1"/>
-    <w:lsdException w:name="Table Subtle 1" w:semiHidden="1" w:unhideWhenUsed="1"/>
-    <w:lsdException w:name="Table Subtle 2" w:semiHidden="1" w:unhideWhenUsed="1"/>
-    <w:lsdException w:name="Table Web 1" w:semiHidden="1" w:unhideWhenUsed="1"/>
-    <w:lsdException w:name="Table Web 2" w:semiHidden="1" w:unhideWhenUsed="1"/>
-    <w:lsdException w:name="Table Web 3" w:semiHidden="1" w:unhideWhenUsed="1"/>
-    <w:lsdException w:name="Balloon Text" w:semiHidden="1" w:unhideWhenUsed="1"/>
-    <w:lsdException w:name="Table Grid" w:uiPriority="59"/>
-    <w:lsdException w:name="Table Theme" w:semiHidden="1" w:unhideWhenUsed="1"/>
-    <w:lsdException w:name="Placeholder Text" w:semiHidden="1"/>
-    <w:lsdException w:name="No Spacing" w:uiPriority="1" w:qFormat="1"/>
-    <w:lsdException w:name="Light Shading" w:uiPriority="60"/>
-    <w:lsdException w:name="Light List" w:uiPriority="61"/>
-    <w:lsdException w:name="Light Grid" w:uiPriority="62"/>
-    <w:lsdException w:name="Medium Shading 1" w:uiPriority="63"/>
-    <w:lsdException w:name="Medium Shading 2" w:uiPriority="64"/>
-    <w:lsdException w:name="Medium List 1" w:uiPriority="65"/>
-    <w:lsdException w:name="Medium List 2" w:uiPriority="66"/>
-    <w:lsdException w:name="Medium Grid 1" w:uiPriority="67"/>
-    <w:lsdException w:name="Medium Grid 2" w:uiPriority="68"/>
-    <w:lsdException w:name="Medium Grid 3" w:uiPriority="69"/>
-    <w:lsdException w:name="Dark List" w:uiPriority="70"/>
-    <w:lsdException w:name="Colorful Shading" w:uiPriority="71"/>
-    <w:lsdException w:name="Colorful List" w:uiPriority="72"/>
-    <w:lsdException w:name="Colorful Grid" w:uiPriority="73"/>
-    <w:lsdException w:name="Light Shading Accent 1" w:uiPriority="60"/>
-    <w:lsdException w:name="Light List Accent 1" w:uiPriority="61"/>
-    <w:lsdException w:name="Light Grid Accent 1" w:uiPriority="62"/>
-    <w:lsdException w:name="Medium Shading 1 Accent 1" w:uiPriority="63"/>
-    <w:lsdException w:name="Medium Shading 2 Accent 1" w:uiPriority="64"/>
-    <w:lsdException w:name="Medium List 1 Accent 1" w:uiPriority="65"/>
-    <w:lsdException w:name="Revision" w:semiHidden="1"/>
-    <w:lsdException w:name="List Paragraph" w:uiPriority="34" w:qFormat="1"/>
-    <w:lsdException w:name="Quote" w:uiPriority="29" w:qFormat="1"/>
-    <w:lsdException w:name="Intense Quote" w:uiPriority="30" w:qFormat="1"/>
-    <w:lsdException w:name="Medium List 2 Accent 1" w:uiPriority="66"/>
-    <w:lsdException w:name="Medium Grid 1 Accent 1" w:uiPriority="67"/>
-    <w:lsdException w:name="Medium Grid 2 Accent 1" w:uiPriority="68"/>
-    <w:lsdException w:name="Medium Grid 3 Accent 1" w:uiPriority="69"/>
-    <w:lsdException w:name="Dark List Accent 1" w:uiPriority="70"/>
-    <w:lsdException w:name="Colorful Shading Accent 1" w:uiPriority="71"/>
-    <w:lsdException w:name="Colorful List Accent 1" w:uiPriority="72"/>
-    <w:lsdException w:name="Colorful Grid Accent 1" w:uiPriority="73"/>
-    <w:lsdException w:name="Light Shading Accent 2" w:uiPriority="60"/>
-    <w:lsdException w:name="Light List Accent 2" w:uiPriority="61"/>
-    <w:lsdException w:name="Light Grid Accent 2" w:uiPriority="62"/>
-    <w:lsdException w:name="Medium Shading 1 Accent 2" w:uiPriority="63"/>
-    <w:lsdException w:name="Medium Shading 2 Accent 2" w:uiPriority="64"/>
-    <w:lsdException w:name="Medium List 1 Accent 2" w:uiPriority="65"/>
-    <w:lsdException w:name="Medium List 2 Accent 2" w:uiPriority="66"/>
-    <w:lsdException w:name="Medium Grid 1 Accent 2" w:uiPriority="67"/>
-    <w:lsdException w:name="Medium Grid 2 Accent 2" w:uiPriority="68"/>
-    <w:lsdException w:name="Medium Grid 3 Accent 2" w:uiPriority="69"/>
-    <w:lsdException w:name="Dark List Accent 2" w:uiPriority="70"/>
-    <w:lsdException w:name="Colorful Shading Accent 2" w:uiPriority="71"/>
-    <w:lsdException w:name="Colorful List Accent 2" w:uiPriority="72"/>
-    <w:lsdException w:name="Colorful Grid Accent 2" w:uiPriority="73"/>
-    <w:lsdException w:name="Light Shading Accent 3" w:uiPriority="60"/>
-    <w:lsdException w:name="Light List Accent 3" w:uiPriority="61"/>
-    <w:lsdException w:name="Light Grid Accent 3" w:uiPriority="62"/>
-    <w:lsdException w:name="Medium Shading 1 Accent 3" w:uiPriority="63"/>
-    <w:lsdException w:name="Medium Shading 2 Accent 3" w:uiPriority="64"/>
-    <w:lsdException w:name="Medium List 1 Accent 3" w:uiPriority="65"/>
-    <w:lsdException w:name="Medium List 2 Accent 3" w:uiPriority="66"/>
-    <w:lsdException w:name="Medium Grid 1 Accent 3" w:uiPriority="67"/>
-    <w:lsdException w:name="Medium Grid 2 Accent 3" w:uiPriority="68"/>
-    <w:lsdException w:name="Medium Grid 3 Accent 3" w:uiPriority="69"/>
-    <w:lsdException w:name="Dark List Accent 3" w:uiPriority="70"/>
-    <w:lsdException w:name="Colorful Shading Accent 3" w:uiPriority="71"/>
-    <w:lsdException w:name="Colorful List Accent 3" w:uiPriority="72"/>
-    <w:lsdException w:name="Colorful Grid Accent 3" w:uiPriority="73"/>
-    <w:lsdException w:name="Light Shading Accent 4" w:uiPriority="60"/>
-    <w:lsdException w:name="Light List Accent 4" w:uiPriority="61"/>
-    <w:lsdException w:name="Light Grid Accent 4" w:uiPriority="62"/>
-    <w:lsdException w:name="Medium Shading 1 Accent 4" w:uiPriority="63"/>
-    <w:lsdException w:name="Medium Shading 2 Accent 4" w:uiPriority="64"/>
-    <w:lsdException w:name="Medium List 1 Accent 4" w:uiPriority="65"/>
-    <w:lsdException w:name="Medium List 2 Accent 4" w:uiPriority="66"/>
-    <w:lsdException w:name="Medium Grid 1 Accent 4" w:uiPriority="67"/>
-    <w:lsdException w:name="Medium Grid 2 Accent 4" w:uiPriority="68"/>
-    <w:lsdException w:name="Medium Grid 3 Accent 4" w:uiPriority="69"/>
-    <w:lsdException w:name="Dark List Accent 4" w:uiPriority="70"/>
-    <w:lsdException w:name="Colorful Shading Accent 4" w:uiPriority="71"/>
-    <w:lsdException w:name="Colorful List Accent 4" w:uiPriority="72"/>
-    <w:lsdException w:name="Colorful Grid Accent 4" w:uiPriority="73"/>
-    <w:lsdException w:name="Light Shading Accent 5" w:uiPriority="60"/>
-    <w:lsdException w:name="Light List Accent 5" w:uiPriority="61"/>
-    <w:lsdException w:name="Light Grid Accent 5" w:uiPriority="62"/>
-    <w:lsdException w:name="Medium Shading 1 Accent 5" w:uiPriority="63"/>
-    <w:lsdException w:name="Medium Shading 2 Accent 5" w:uiPriority="64"/>
-    <w:lsdException w:name="Medium List 1 Accent 5" w:uiPriority="65"/>
-    <w:lsdException w:name="Medium List 2 Accent 5" w:uiPriority="66"/>
-    <w:lsdException w:name="Medium Grid 1 Accent 5" w:uiPriority="67"/>
-    <w:lsdException w:name="Medium Grid 2 Accent 5" w:uiPriority="68"/>
-    <w:lsdException w:name="Medium Grid 3 Accent 5" w:uiPriority="69"/>
-    <w:lsdException w:name="Dark List Accent 5" w:uiPriority="70"/>
-    <w:lsdException w:name="Colorful Shading Accent 5" w:uiPriority="71"/>
-    <w:lsdException w:name="Colorful List Accent 5" w:uiPriority="72"/>
-    <w:lsdException w:name="Colorful Grid Accent 5" w:uiPriority="73"/>
-    <w:lsdException w:name="Light Shading Accent 6" w:uiPriority="60"/>
-    <w:lsdException w:name="Light List Accent 6" w:uiPriority="61"/>
-    <w:lsdException w:name="Light Grid Accent 6" w:uiPriority="62"/>
-    <w:lsdException w:name="Medium Shading 1 Accent 6" w:uiPriority="63"/>
-    <w:lsdException w:name="Medium Shading 2 Accent 6" w:uiPriority="64"/>
-    <w:lsdException w:name="Medium List 1 Accent 6" w:uiPriority="65"/>
-    <w:lsdException w:name="Medium List 2 Accent 6" w:uiPriority="66"/>
-    <w:lsdException w:name="Medium Grid 1 Accent 6" w:uiPriority="67"/>
-    <w:lsdException w:name="Medium Grid 2 Accent 6" w:uiPriority="68"/>
-    <w:lsdException w:name="Medium Grid 3 Accent 6" w:uiPriority="69"/>
-    <w:lsdException w:name="Dark List Accent 6" w:uiPriority="70"/>
-    <w:lsdException w:name="Colorful Shading Accent 6" w:uiPriority="71"/>
-    <w:lsdException w:name="Colorful List Accent 6" w:uiPriority="72"/>
-    <w:lsdException w:name="Colorful Grid Accent 6" w:uiPriority="73"/>
-    <w:lsdException w:name="Subtle Emphasis" w:uiPriority="19" w:qFormat="1"/>
-    <w:lsdException w:name="Intense Emphasis" w:uiPriority="21" w:qFormat="1"/>
-    <w:lsdException w:name="Subtle Reference" w:uiPriority="31" w:qFormat="1"/>
-    <w:lsdException w:name="Intense Reference" w:uiPriority="32" w:qFormat="1"/>
-    <w:lsdException w:name="Book Title" w:uiPriority="33" w:qFormat="1"/>
-    <w:lsdException w:name="Bibliography" w:semiHidden="1" w:uiPriority="37" w:unhideWhenUsed="1"/>
-    <w:lsdException w:name="TOC Heading" w:semiHidden="1" w:uiPriority="39" w:unhideWhenUsed="1" w:qFormat="1"/>
-    <w:lsdException w:name="Plain Table 1" w:uiPriority="41"/>
-    <w:lsdException w:name="Plain Table 2" w:uiPriority="42"/>
-    <w:lsdException w:name="Plain Table 3" w:uiPriority="43"/>
-    <w:lsdException w:name="Plain Table 4" w:uiPriority="44"/>
-    <w:lsdException w:name="Plain Table 5" w:uiPriority="45"/>
-    <w:lsdException w:name="Grid Table Light" w:uiPriority="40"/>
-    <w:lsdException w:name="Grid Table 1 Light" w:uiPriority="46"/>
-    <w:lsdException w:name="Grid Table 2" w:uiPriority="47"/>
-    <w:lsdException w:name="Grid Table 3" w:uiPriority="48"/>
-    <w:lsdException w:name="Grid Table 4" w:uiPriority="49"/>
-    <w:lsdException w:name="Grid Table 5 Dark" w:uiPriority="50"/>
-    <w:lsdException w:name="Grid Table 6 Colorful" w:uiPriority="51"/>
-    <w:lsdException w:name="Grid Table 7 Colorful" w:uiPriority="52"/>
-    <w:lsdException w:name="Grid Table 1 Light Accent 1" w:uiPriority="46"/>
-    <w:lsdException w:name="Grid Table 2 Accent 1" w:uiPriority="47"/>
-    <w:lsdException w:name="Grid Table 3 Accent 1" w:uiPriority="48"/>
-    <w:lsdException w:name="Grid Table 4 Accent 1" w:uiPriority="49"/>
-    <w:lsdException w:name="Grid Table 5 Dark Accent 1" w:uiPriority="50"/>
-    <w:lsdException w:name="Grid Table 6 Colorful Accent 1" w:uiPriority="51"/>
-    <w:lsdException w:name="Grid Table 7 Colorful Accent 1" w:uiPriority="52"/>
-    <w:lsdException w:name="Grid Table 1 Light Accent 2" w:uiPriority="46"/>
-    <w:lsdException w:name="Grid Table 2 Accent 2" w:uiPriority="47"/>
-    <w:lsdException w:name="Grid Table 3 Accent 2" w:uiPriority="48"/>
-    <w:lsdException w:name="Grid Table 4 Accent 2" w:uiPriority="49"/>
-    <w:lsdException w:name="Grid Table 5 Dark Accent 2" w:uiPriority="50"/>
-    <w:lsdException w:name="Grid Table 6 Colorful Accent 2" w:uiPriority="51"/>
-    <w:lsdException w:name="Grid Table 7 Colorful Accent 2" w:uiPriority="52"/>
-    <w:lsdException w:name="Grid Table 1 Light Accent 3" w:uiPriority="46"/>
-    <w:lsdException w:name="Grid Table 2 Accent 3" w:uiPriority="47"/>
-    <w:lsdException w:name="Grid Table 3 Accent 3" w:uiPriority="48"/>
-    <w:lsdException w:name="Grid Table 4 Accent 3" w:uiPriority="49"/>
-    <w:lsdException w:name="Grid Table 5 Dark Accent 3" w:uiPriority="50"/>
-    <w:lsdException w:name="Grid Table 6 Colorful Accent 3" w:uiPriority="51"/>
-    <w:lsdException w:name="Grid Table 7 Colorful Accent 3" w:uiPriority="52"/>
-    <w:lsdException w:name="Grid Table 1 Light Accent 4" w:uiPriority="46"/>
-    <w:lsdException w:name="Grid Table 2 Accent 4" w:uiPriority="47"/>
-    <w:lsdException w:name="Grid Table 3 Accent 4" w:uiPriority="48"/>
-    <w:lsdException w:name="Grid Table 4 Accent 4" w:uiPriority="49"/>
-    <w:lsdException w:name="Grid Table 5 Dark Accent 4" w:uiPriority="50"/>
-    <w:lsdException w:name="Grid Table 6 Colorful Accent 4" w:uiPriority="51"/>
-    <w:lsdException w:name="Grid Table 7 Colorful Accent 4" w:uiPriority="52"/>
-    <w:lsdException w:name="Grid Table 1 Light Accent 5" w:uiPriority="46"/>
-    <w:lsdException w:name="Grid Table 2 Accent 5" w:uiPriority="47"/>
-    <w:lsdException w:name="Grid Table 3 Accent 5" w:uiPriority="48"/>
-    <w:lsdException w:name="Grid Table 4 Accent 5" w:uiPriority="49"/>
-    <w:lsdException w:name="Grid Table 5 Dark Accent 5" w:uiPriority="50"/>
-    <w:lsdException w:name="Grid Table 6 Colorful Accent 5" w:uiPriority="51"/>
-    <w:lsdException w:name="Grid Table 7 Colorful Accent 5" w:uiPriority="52"/>
-    <w:lsdException w:name="Grid Table 1 Light Accent 6" w:uiPriority="46"/>
-    <w:lsdException w:name="Grid Table 2 Accent 6" w:uiPriority="47"/>
-    <w:lsdException w:name="Grid Table 3 Accent 6" w:uiPriority="48"/>
-    <w:lsdException w:name="Grid Table 4 Accent 6" w:uiPriority="49"/>
-    <w:lsdException w:name="Grid Table 5 Dark Accent 6" w:uiPriority="50"/>
-    <w:lsdException w:name="Grid Table 6 Colorful Accent 6" w:uiPriority="51"/>
-    <w:lsdException w:name="Grid Table 7 Colorful Accent 6" w:uiPriority="52"/>
-    <w:lsdException w:name="List Table 1 Light" w:uiPriority="46"/>
-    <w:lsdException w:name="List Table 2" w:uiPriority="47"/>
-    <w:lsdException w:name="List Table 3" w:uiPriority="48"/>
-    <w:lsdException w:name="List Table 4" w:uiPriority="49"/>
-    <w:lsdException w:name="List Table 5 Dark" w:uiPriority="50"/>
-    <w:lsdException w:name="List Table 6 Colorful" w:uiPriority="51"/>
-    <w:lsdException w:name="List Table 7 Colorful" w:uiPriority="52"/>
-    <w:lsdException w:name="List Table 1 Light Accent 1" w:uiPriority="46"/>
-    <w:lsdException w:name="List Table 2 Accent 1" w:uiPriority="47"/>
-    <w:lsdException w:name="List Table 3 Accent 1" w:uiPriority="48"/>
-    <w:lsdException w:name="List Table 4 Accent 1" w:uiPriority="49"/>
-    <w:lsdException w:name="List Table 5 Dark Accent 1" w:uiPriority="50"/>
-    <w:lsdException w:name="List Table 6 Colorful Accent 1" w:uiPriority="51"/>
-    <w:lsdException w:name="List Table 7 Colorful Accent 1" w:uiPriority="52"/>
-    <w:lsdException w:name="List Table 1 Light Accent 2" w:uiPriority="46"/>
-    <w:lsdException w:name="List Table 2 Accent 2" w:uiPriority="47"/>
-    <w:lsdException w:name="List Table 3 Accent 2" w:uiPriority="48"/>
-    <w:lsdException w:name="List Table 4 Accent 2" w:uiPriority="49"/>
-    <w:lsdException w:name="List Table 5 Dark Accent 2" w:uiPriority="50"/>
-    <w:lsdException w:name="List Table 6 Colorful Accent 2" w:uiPriority="51"/>
-    <w:lsdException w:name="List Table 7 Colorful Accent 2" w:uiPriority="52"/>
-    <w:lsdException w:name="List Table 1 Light Accent 3" w:uiPriority="46"/>
-    <w:lsdException w:name="List Table 2 Accent 3" w:uiPriority="47"/>
-    <w:lsdException w:name="List Table 3 Accent 3" w:uiPriority="48"/>
-    <w:lsdException w:name="List Table 4 Accent 3" w:uiPriority="49"/>
-    <w:lsdException w:name="List Table 5 Dark Accent 3" w:uiPriority="50"/>
-    <w:lsdException w:name="List Table 6 Colorful Accent 3" w:uiPriority="51"/>
-    <w:lsdException w:name="List Table 7 Colorful Accent 3" w:uiPriority="52"/>
-    <w:lsdException w:name="List Table 1 Light Accent 4" w:uiPriority="46"/>
-    <w:lsdException w:name="List Table 2 Accent 4" w:uiPriority="47"/>
-    <w:lsdException w:name="List Table 3 Accent 4" w:uiPriority="48"/>
-    <w:lsdException w:name="List Table 4 Accent 4" w:uiPriority="49"/>
-    <w:lsdException w:name="List Table 5 Dark Accent 4" w:uiPriority="50"/>
-    <w:lsdException w:name="List Table 6 Colorful Accent 4" w:uiPriority="51"/>
-    <w:lsdException w:name="List Table 7 Colorful Accent 4" w:uiPriority="52"/>
-    <w:lsdException w:name="List Table 1 Light Accent 5" w:uiPriority="46"/>
-    <w:lsdException w:name="List Table 2 Accent 5" w:uiPriority="47"/>
-    <w:lsdException w:name="List Table 3 Accent 5" w:uiPriority="48"/>
-    <w:lsdException w:name="List Table 4 Accent 5" w:uiPriority="49"/>
-    <w:lsdException w:name="List Table 5 Dark Accent 5" w:uiPriority="50"/>
-    <w:lsdException w:name="List Table 6 Colorful Accent 5" w:uiPriority="51"/>
-    <w:lsdException w:name="List Table 7 Colorful Accent 5" w:uiPriority="52"/>
-    <w:lsdException w:name="List Table 1 Light Accent 6" w:uiPriority="46"/>
-    <w:lsdException w:name="List Table 2 Accent 6" w:uiPriority="47"/>
-    <w:lsdException w:name="List Table 3 Accent 6" w:uiPriority="48"/>
-    <w:lsdException w:name="List Table 4 Accent 6" w:uiPriority="49"/>
-    <w:lsdException w:name="List Table 5 Dark Accent 6" w:uiPriority="50"/>
-    <w:lsdException w:name="List Table 6 Colorful Accent 6" w:uiPriority="51"/>
-    <w:lsdException w:name="List Table 7 Colorful Accent 6" w:uiPriority="52"/>
-    <w:lsdException w:name="Mention" w:semiHidden="1" w:unhideWhenUsed="1"/>
-    <w:lsdException w:name="Smart Hyperlink" w:semiHidden="1" w:unhideWhenUsed="1"/>
-    <w:lsdException w:name="Hashtag" w:semiHidden="1" w:unhideWhenUsed="1"/>
+  <w:latentStyles w:count="260" w:defQFormat="0" w:defUnhideWhenUsed="1" w:defSemiHidden="1" w:defUIPriority="99" w:defLockedState="0">
+    <w:lsdException w:qFormat="1" w:unhideWhenUsed="0" w:uiPriority="0" w:semiHidden="0" w:name="Normal"/>
+    <w:lsdException w:qFormat="1" w:unhideWhenUsed="0" w:uiPriority="9" w:semiHidden="0" w:name="heading 1"/>
+    <w:lsdException w:qFormat="1" w:uiPriority="9" w:name="heading 2"/>
+    <w:lsdException w:qFormat="1" w:uiPriority="9" w:name="heading 3"/>
+    <w:lsdException w:qFormat="1" w:uiPriority="9" w:name="heading 4"/>
+    <w:lsdException w:qFormat="1" w:uiPriority="9" w:name="heading 5"/>
+    <w:lsdException w:qFormat="1" w:uiPriority="9" w:name="heading 6"/>
+    <w:lsdException w:qFormat="1" w:uiPriority="9" w:name="heading 7"/>
+    <w:lsdException w:qFormat="1" w:uiPriority="9" w:name="heading 8"/>
+    <w:lsdException w:qFormat="1" w:uiPriority="9" w:name="heading 9"/>
+    <w:lsdException w:uiPriority="99" w:name="index 1"/>
+    <w:lsdException w:uiPriority="99" w:name="index 2"/>
+    <w:lsdException w:uiPriority="99" w:name="index 3"/>
+    <w:lsdException w:uiPriority="99" w:name="index 4"/>
+    <w:lsdException w:uiPriority="99" w:name="index 5"/>
+    <w:lsdException w:uiPriority="99" w:name="index 6"/>
+    <w:lsdException w:uiPriority="99" w:name="index 7"/>
+    <w:lsdException w:uiPriority="99" w:name="index 8"/>
+    <w:lsdException w:uiPriority="99" w:name="index 9"/>
+    <w:lsdException w:uiPriority="39" w:name="toc 1"/>
+    <w:lsdException w:uiPriority="39" w:name="toc 2"/>
+    <w:lsdException w:uiPriority="39" w:name="toc 3"/>
+    <w:lsdException w:uiPriority="39" w:name="toc 4"/>
+    <w:lsdException w:uiPriority="39" w:name="toc 5"/>
+    <w:lsdException w:uiPriority="39" w:name="toc 6"/>
+    <w:lsdException w:uiPriority="39" w:name="toc 7"/>
+    <w:lsdException w:uiPriority="39" w:name="toc 8"/>
+    <w:lsdException w:uiPriority="39" w:name="toc 9"/>
+    <w:lsdException w:uiPriority="99" w:name="Normal Indent"/>
+    <w:lsdException w:uiPriority="99" w:name="footnote text"/>
+    <w:lsdException w:uiPriority="99" w:name="annotation text"/>
+    <w:lsdException w:uiPriority="99" w:semiHidden="0" w:name="header"/>
+    <w:lsdException w:uiPriority="99" w:semiHidden="0" w:name="footer"/>
+    <w:lsdException w:uiPriority="99" w:name="index heading"/>
+    <w:lsdException w:qFormat="1" w:uiPriority="35" w:name="caption"/>
+    <w:lsdException w:uiPriority="99" w:name="table of figures"/>
+    <w:lsdException w:uiPriority="99" w:name="envelope address"/>
+    <w:lsdException w:uiPriority="99" w:name="envelope return"/>
+    <w:lsdException w:uiPriority="99" w:name="footnote reference"/>
+    <w:lsdException w:uiPriority="99" w:name="annotation reference"/>
+    <w:lsdException w:uiPriority="99" w:name="line number"/>
+    <w:lsdException w:uiPriority="99" w:name="page number"/>
+    <w:lsdException w:uiPriority="99" w:name="endnote reference"/>
+    <w:lsdException w:uiPriority="99" w:name="endnote text"/>
+    <w:lsdException w:uiPriority="99" w:name="table of authorities"/>
+    <w:lsdException w:uiPriority="99" w:name="macro"/>
+    <w:lsdException w:uiPriority="99" w:name="toa heading"/>
+    <w:lsdException w:uiPriority="99" w:name="List"/>
+    <w:lsdException w:uiPriority="99" w:name="List Bullet"/>
+    <w:lsdException w:uiPriority="99" w:name="List Number"/>
+    <w:lsdException w:uiPriority="99" w:name="List 2"/>
+    <w:lsdException w:uiPriority="99" w:name="List 3"/>
+    <w:lsdException w:uiPriority="99" w:name="List 4"/>
+    <w:lsdException w:uiPriority="99" w:name="List 5"/>
+    <w:lsdException w:uiPriority="99" w:name="List Bullet 2"/>
+    <w:lsdException w:uiPriority="99" w:name="List Bullet 3"/>
+    <w:lsdException w:uiPriority="99" w:name="List Bullet 4"/>
+    <w:lsdException w:uiPriority="99" w:name="List Bullet 5"/>
+    <w:lsdException w:uiPriority="99" w:name="List Number 2"/>
+    <w:lsdException w:uiPriority="99" w:name="List Number 3"/>
+    <w:lsdException w:uiPriority="99" w:name="List Number 4"/>
+    <w:lsdException w:uiPriority="99" w:name="List Number 5"/>
+    <w:lsdException w:qFormat="1" w:unhideWhenUsed="0" w:uiPriority="10" w:semiHidden="0" w:name="Title"/>
+    <w:lsdException w:uiPriority="99" w:name="Closing"/>
+    <w:lsdException w:uiPriority="99" w:name="Signature"/>
+    <w:lsdException w:uiPriority="1" w:name="Default Paragraph Font"/>
+    <w:lsdException w:uiPriority="99" w:name="Body Text"/>
+    <w:lsdException w:uiPriority="99" w:name="Body Text Indent"/>
+    <w:lsdException w:uiPriority="99" w:name="List Continue"/>
+    <w:lsdException w:uiPriority="99" w:name="List Continue 2"/>
+    <w:lsdException w:uiPriority="99" w:name="List Continue 3"/>
+    <w:lsdException w:uiPriority="99" w:name="List Continue 4"/>
+    <w:lsdException w:uiPriority="99" w:name="List Continue 5"/>
+    <w:lsdException w:uiPriority="99" w:name="Message Header"/>
+    <w:lsdException w:qFormat="1" w:unhideWhenUsed="0" w:uiPriority="11" w:semiHidden="0" w:name="Subtitle"/>
+    <w:lsdException w:uiPriority="99" w:name="Salutation"/>
+    <w:lsdException w:uiPriority="99" w:name="Date"/>
+    <w:lsdException w:uiPriority="99" w:name="Body Text First Indent"/>
+    <w:lsdException w:uiPriority="99" w:name="Body Text First Indent 2"/>
+    <w:lsdException w:uiPriority="99" w:name="Note Heading"/>
+    <w:lsdException w:uiPriority="99" w:name="Body Text 2"/>
+    <w:lsdException w:uiPriority="99" w:name="Body Text 3"/>
+    <w:lsdException w:uiPriority="99" w:name="Body Text Indent 2"/>
+    <w:lsdException w:uiPriority="99" w:name="Body Text Indent 3"/>
+    <w:lsdException w:uiPriority="99" w:name="Block Text"/>
+    <w:lsdException w:uiPriority="99" w:name="Hyperlink"/>
+    <w:lsdException w:uiPriority="99" w:name="FollowedHyperlink"/>
+    <w:lsdException w:qFormat="1" w:unhideWhenUsed="0" w:uiPriority="22" w:semiHidden="0" w:name="Strong"/>
+    <w:lsdException w:qFormat="1" w:unhideWhenUsed="0" w:uiPriority="20" w:semiHidden="0" w:name="Emphasis"/>
+    <w:lsdException w:uiPriority="99" w:name="Document Map"/>
+    <w:lsdException w:uiPriority="99" w:name="Plain Text"/>
+    <w:lsdException w:uiPriority="99" w:name="E-mail Signature"/>
+    <w:lsdException w:uiPriority="99" w:name="Normal (Web)"/>
+    <w:lsdException w:uiPriority="99" w:name="HTML Acronym"/>
+    <w:lsdException w:uiPriority="99" w:name="HTML Address"/>
+    <w:lsdException w:uiPriority="99" w:name="HTML Cite"/>
+    <w:lsdException w:uiPriority="99" w:name="HTML Code"/>
+    <w:lsdException w:uiPriority="99" w:name="HTML Definition"/>
+    <w:lsdException w:uiPriority="99" w:name="HTML Keyboard"/>
+    <w:lsdException w:uiPriority="99" w:name="HTML Preformatted"/>
+    <w:lsdException w:uiPriority="99" w:name="HTML Sample"/>
+    <w:lsdException w:uiPriority="99" w:name="HTML Typewriter"/>
+    <w:lsdException w:uiPriority="99" w:name="HTML Variable"/>
+    <w:lsdException w:uiPriority="99" w:name="Normal Table"/>
+    <w:lsdException w:uiPriority="99" w:name="annotation subject"/>
+    <w:lsdException w:uiPriority="99" w:name="Table Simple 1"/>
+    <w:lsdException w:uiPriority="99" w:name="Table Simple 2"/>
+    <w:lsdException w:uiPriority="99" w:name="Table Simple 3"/>
+    <w:lsdException w:uiPriority="99" w:name="Table Classic 1"/>
+    <w:lsdException w:uiPriority="99" w:name="Table Classic 2"/>
+    <w:lsdException w:uiPriority="99" w:name="Table Classic 3"/>
+    <w:lsdException w:uiPriority="99" w:name="Table Classic 4"/>
+    <w:lsdException w:uiPriority="99" w:name="Table Colorful 1"/>
+    <w:lsdException w:uiPriority="99" w:name="Table Colorful 2"/>
+    <w:lsdException w:uiPriority="99" w:name="Table Colorful 3"/>
+    <w:lsdException w:uiPriority="99" w:name="Table Columns 1"/>
+    <w:lsdException w:uiPriority="99" w:name="Table Columns 2"/>
+    <w:lsdException w:uiPriority="99" w:name="Table Columns 3"/>
+    <w:lsdException w:uiPriority="99" w:name="Table Columns 4"/>
+    <w:lsdException w:uiPriority="99" w:name="Table Columns 5"/>
+    <w:lsdException w:uiPriority="99" w:name="Table Grid 1"/>
+    <w:lsdException w:uiPriority="99" w:name="Table Grid 2"/>
+    <w:lsdException w:uiPriority="99" w:name="Table Grid 3"/>
+    <w:lsdException w:uiPriority="99" w:name="Table Grid 4"/>
+    <w:lsdException w:uiPriority="99" w:name="Table Grid 5"/>
+    <w:lsdException w:uiPriority="99" w:name="Table Grid 6"/>
+    <w:lsdException w:uiPriority="99" w:name="Table Grid 7"/>
+    <w:lsdException w:uiPriority="99" w:name="Table Grid 8"/>
+    <w:lsdException w:uiPriority="99" w:name="Table List 1"/>
+    <w:lsdException w:uiPriority="99" w:name="Table List 2"/>
+    <w:lsdException w:uiPriority="99" w:name="Table List 3"/>
+    <w:lsdException w:uiPriority="99" w:name="Table List 4"/>
+    <w:lsdException w:uiPriority="99" w:name="Table List 5"/>
+    <w:lsdException w:uiPriority="99" w:name="Table List 6"/>
+    <w:lsdException w:uiPriority="99" w:name="Table List 7"/>
+    <w:lsdException w:uiPriority="99" w:name="Table List 8"/>
+    <w:lsdException w:uiPriority="99" w:name="Table 3D effects 1"/>
+    <w:lsdException w:uiPriority="99" w:name="Table 3D effects 2"/>
+    <w:lsdException w:uiPriority="99" w:name="Table 3D effects 3"/>
+    <w:lsdException w:uiPriority="99" w:name="Table Contemporary"/>
+    <w:lsdException w:uiPriority="99" w:name="Table Elegant"/>
+    <w:lsdException w:uiPriority="99" w:name="Table Professional"/>
+    <w:lsdException w:uiPriority="99" w:name="Table Subtle 1"/>
+    <w:lsdException w:uiPriority="99" w:name="Table Subtle 2"/>
+    <w:lsdException w:uiPriority="99" w:name="Table Web 1"/>
+    <w:lsdException w:uiPriority="99" w:name="Table Web 2"/>
+    <w:lsdException w:uiPriority="99" w:name="Table Web 3"/>
+    <w:lsdException w:uiPriority="99" w:name="Balloon Text"/>
+    <w:lsdException w:unhideWhenUsed="0" w:uiPriority="59" w:semiHidden="0" w:name="Table Grid"/>
+    <w:lsdException w:uiPriority="99" w:name="Table Theme"/>
+    <w:lsdException w:unhideWhenUsed="0" w:uiPriority="60" w:semiHidden="0" w:name="Light Shading"/>
+    <w:lsdException w:unhideWhenUsed="0" w:uiPriority="61" w:semiHidden="0" w:name="Light List"/>
+    <w:lsdException w:unhideWhenUsed="0" w:uiPriority="62" w:semiHidden="0" w:name="Light Grid"/>
+    <w:lsdException w:unhideWhenUsed="0" w:uiPriority="63" w:semiHidden="0" w:name="Medium Shading 1"/>
+    <w:lsdException w:unhideWhenUsed="0" w:uiPriority="64" w:semiHidden="0" w:name="Medium Shading 2"/>
+    <w:lsdException w:unhideWhenUsed="0" w:uiPriority="65" w:semiHidden="0" w:name="Medium List 1"/>
+    <w:lsdException w:unhideWhenUsed="0" w:uiPriority="66" w:semiHidden="0" w:name="Medium List 2"/>
+    <w:lsdException w:unhideWhenUsed="0" w:uiPriority="67" w:semiHidden="0" w:name="Medium Grid 1"/>
+    <w:lsdException w:unhideWhenUsed="0" w:uiPriority="68" w:semiHidden="0" w:name="Medium Grid 2"/>
+    <w:lsdException w:unhideWhenUsed="0" w:uiPriority="69" w:semiHidden="0" w:name="Medium Grid 3"/>
+    <w:lsdException w:unhideWhenUsed="0" w:uiPriority="70" w:semiHidden="0" w:name="Dark List"/>
+    <w:lsdException w:unhideWhenUsed="0" w:uiPriority="71" w:semiHidden="0" w:name="Colorful Shading"/>
+    <w:lsdException w:unhideWhenUsed="0" w:uiPriority="72" w:semiHidden="0" w:name="Colorful List"/>
+    <w:lsdException w:unhideWhenUsed="0" w:uiPriority="73" w:semiHidden="0" w:name="Colorful Grid"/>
+    <w:lsdException w:unhideWhenUsed="0" w:uiPriority="60" w:semiHidden="0" w:name="Light Shading Accent 1"/>
+    <w:lsdException w:unhideWhenUsed="0" w:uiPriority="61" w:semiHidden="0" w:name="Light List Accent 1"/>
+    <w:lsdException w:unhideWhenUsed="0" w:uiPriority="62" w:semiHidden="0" w:name="Light Grid Accent 1"/>
+    <w:lsdException w:unhideWhenUsed="0" w:uiPriority="63" w:semiHidden="0" w:name="Medium Shading 1 Accent 1"/>
+    <w:lsdException w:unhideWhenUsed="0" w:uiPriority="64" w:semiHidden="0" w:name="Medium Shading 2 Accent 1"/>
+    <w:lsdException w:unhideWhenUsed="0" w:uiPriority="65" w:semiHidden="0" w:name="Medium List 1 Accent 1"/>
+    <w:lsdException w:unhideWhenUsed="0" w:uiPriority="66" w:semiHidden="0" w:name="Medium List 2 Accent 1"/>
+    <w:lsdException w:unhideWhenUsed="0" w:uiPriority="67" w:semiHidden="0" w:name="Medium Grid 1 Accent 1"/>
+    <w:lsdException w:unhideWhenUsed="0" w:uiPriority="68" w:semiHidden="0" w:name="Medium Grid 2 Accent 1"/>
+    <w:lsdException w:unhideWhenUsed="0" w:uiPriority="69" w:semiHidden="0" w:name="Medium Grid 3 Accent 1"/>
+    <w:lsdException w:unhideWhenUsed="0" w:uiPriority="70" w:semiHidden="0" w:name="Dark List Accent 1"/>
+    <w:lsdException w:unhideWhenUsed="0" w:uiPriority="71" w:semiHidden="0" w:name="Colorful Shading Accent 1"/>
+    <w:lsdException w:unhideWhenUsed="0" w:uiPriority="72" w:semiHidden="0" w:name="Colorful List Accent 1"/>
+    <w:lsdException w:unhideWhenUsed="0" w:uiPriority="73" w:semiHidden="0" w:name="Colorful Grid Accent 1"/>
+    <w:lsdException w:unhideWhenUsed="0" w:uiPriority="60" w:semiHidden="0" w:name="Light Shading Accent 2"/>
+    <w:lsdException w:unhideWhenUsed="0" w:uiPriority="61" w:semiHidden="0" w:name="Light List Accent 2"/>
+    <w:lsdException w:unhideWhenUsed="0" w:uiPriority="62" w:semiHidden="0" w:name="Light Grid Accent 2"/>
+    <w:lsdException w:unhideWhenUsed="0" w:uiPriority="63" w:semiHidden="0" w:name="Medium Shading 1 Accent 2"/>
+    <w:lsdException w:unhideWhenUsed="0" w:uiPriority="64" w:semiHidden="0" w:name="Medium Shading 2 Accent 2"/>
+    <w:lsdException w:unhideWhenUsed="0" w:uiPriority="65" w:semiHidden="0" w:name="Medium List 1 Accent 2"/>
+    <w:lsdException w:unhideWhenUsed="0" w:uiPriority="66" w:semiHidden="0" w:name="Medium List 2 Accent 2"/>
+    <w:lsdException w:unhideWhenUsed="0" w:uiPriority="67" w:semiHidden="0" w:name="Medium Grid 1 Accent 2"/>
+    <w:lsdException w:unhideWhenUsed="0" w:uiPriority="68" w:semiHidden="0" w:name="Medium Grid 2 Accent 2"/>
+    <w:lsdException w:unhideWhenUsed="0" w:uiPriority="69" w:semiHidden="0" w:name="Medium Grid 3 Accent 2"/>
+    <w:lsdException w:unhideWhenUsed="0" w:uiPriority="70" w:semiHidden="0" w:name="Dark List Accent 2"/>
+    <w:lsdException w:unhideWhenUsed="0" w:uiPriority="71" w:semiHidden="0" w:name="Colorful Shading Accent 2"/>
+    <w:lsdException w:unhideWhenUsed="0" w:uiPriority="72" w:semiHidden="0" w:name="Colorful List Accent 2"/>
+    <w:lsdException w:unhideWhenUsed="0" w:uiPriority="73" w:semiHidden="0" w:name="Colorful Grid Accent 2"/>
+    <w:lsdException w:unhideWhenUsed="0" w:uiPriority="60" w:semiHidden="0" w:name="Light Shading Accent 3"/>
+    <w:lsdException w:unhideWhenUsed="0" w:uiPriority="61" w:semiHidden="0" w:name="Light List Accent 3"/>
+    <w:lsdException w:unhideWhenUsed="0" w:uiPriority="62" w:semiHidden="0" w:name="Light Grid Accent 3"/>
+    <w:lsdException w:unhideWhenUsed="0" w:uiPriority="63" w:semiHidden="0" w:name="Medium Shading 1 Accent 3"/>
+    <w:lsdException w:unhideWhenUsed="0" w:uiPriority="64" w:semiHidden="0" w:name="Medium Shading 2 Accent 3"/>
+    <w:lsdException w:unhideWhenUsed="0" w:uiPriority="65" w:semiHidden="0" w:name="Medium List 1 Accent 3"/>
+    <w:lsdException w:unhideWhenUsed="0" w:uiPriority="66" w:semiHidden="0" w:name="Medium List 2 Accent 3"/>
+    <w:lsdException w:unhideWhenUsed="0" w:uiPriority="67" w:semiHidden="0" w:name="Medium Grid 1 Accent 3"/>
+    <w:lsdException w:unhideWhenUsed="0" w:uiPriority="68" w:semiHidden="0" w:name="Medium Grid 2 Accent 3"/>
+    <w:lsdException w:unhideWhenUsed="0" w:uiPriority="69" w:semiHidden="0" w:name="Medium Grid 3 Accent 3"/>
+    <w:lsdException w:unhideWhenUsed="0" w:uiPriority="70" w:semiHidden="0" w:name="Dark List Accent 3"/>
+    <w:lsdException w:unhideWhenUsed="0" w:uiPriority="71" w:semiHidden="0" w:name="Colorful Shading Accent 3"/>
+    <w:lsdException w:unhideWhenUsed="0" w:uiPriority="72" w:semiHidden="0" w:name="Colorful List Accent 3"/>
+    <w:lsdException w:unhideWhenUsed="0" w:uiPriority="73" w:semiHidden="0" w:name="Colorful Grid Accent 3"/>
+    <w:lsdException w:unhideWhenUsed="0" w:uiPriority="60" w:semiHidden="0" w:name="Light Shading Accent 4"/>
+    <w:lsdException w:unhideWhenUsed="0" w:uiPriority="61" w:semiHidden="0" w:name="Light List Accent 4"/>
+    <w:lsdException w:unhideWhenUsed="0" w:uiPriority="62" w:semiHidden="0" w:name="Light Grid Accent 4"/>
+    <w:lsdException w:unhideWhenUsed="0" w:uiPriority="63" w:semiHidden="0" w:name="Medium Shading 1 Accent 4"/>
+    <w:lsdException w:unhideWhenUsed="0" w:uiPriority="64" w:semiHidden="0" w:name="Medium Shading 2 Accent 4"/>
+    <w:lsdException w:unhideWhenUsed="0" w:uiPriority="65" w:semiHidden="0" w:name="Medium List 1 Accent 4"/>
+    <w:lsdException w:unhideWhenUsed="0" w:uiPriority="66" w:semiHidden="0" w:name="Medium List 2 Accent 4"/>
+    <w:lsdException w:unhideWhenUsed="0" w:uiPriority="67" w:semiHidden="0" w:name="Medium Grid 1 Accent 4"/>
+    <w:lsdException w:unhideWhenUsed="0" w:uiPriority="68" w:semiHidden="0" w:name="Medium Grid 2 Accent 4"/>
+    <w:lsdException w:unhideWhenUsed="0" w:uiPriority="69" w:semiHidden="0" w:name="Medium Grid 3 Accent 4"/>
+    <w:lsdException w:unhideWhenUsed="0" w:uiPriority="70" w:semiHidden="0" w:name="Dark List Accent 4"/>
+    <w:lsdException w:unhideWhenUsed="0" w:uiPriority="71" w:semiHidden="0" w:name="Colorful Shading Accent 4"/>
+    <w:lsdException w:unhideWhenUsed="0" w:uiPriority="72" w:semiHidden="0" w:name="Colorful List Accent 4"/>
+    <w:lsdException w:unhideWhenUsed="0" w:uiPriority="73" w:semiHidden="0" w:name="Colorful Grid Accent 4"/>
+    <w:lsdException w:unhideWhenUsed="0" w:uiPriority="60" w:semiHidden="0" w:name="Light Shading Accent 5"/>
+    <w:lsdException w:unhideWhenUsed="0" w:uiPriority="61" w:semiHidden="0" w:name="Light List Accent 5"/>
+    <w:lsdException w:unhideWhenUsed="0" w:uiPriority="62" w:semiHidden="0" w:name="Light Grid Accent 5"/>
+    <w:lsdException w:unhideWhenUsed="0" w:uiPriority="63" w:semiHidden="0" w:name="Medium Shading 1 Accent 5"/>
+    <w:lsdException w:unhideWhenUsed="0" w:uiPriority="64" w:semiHidden="0" w:name="Medium Shading 2 Accent 5"/>
+    <w:lsdException w:unhideWhenUsed="0" w:uiPriority="65" w:semiHidden="0" w:name="Medium List 1 Accent 5"/>
+    <w:lsdException w:unhideWhenUsed="0" w:uiPriority="66" w:semiHidden="0" w:name="Medium List 2 Accent 5"/>
+    <w:lsdException w:unhideWhenUsed="0" w:uiPriority="67" w:semiHidden="0" w:name="Medium Grid 1 Accent 5"/>
+    <w:lsdException w:unhideWhenUsed="0" w:uiPriority="68" w:semiHidden="0" w:name="Medium Grid 2 Accent 5"/>
+    <w:lsdException w:unhideWhenUsed="0" w:uiPriority="69" w:semiHidden="0" w:name="Medium Grid 3 Accent 5"/>
+    <w:lsdException w:unhideWhenUsed="0" w:uiPriority="70" w:semiHidden="0" w:name="Dark List Accent 5"/>
+    <w:lsdException w:unhideWhenUsed="0" w:uiPriority="71" w:semiHidden="0" w:name="Colorful Shading Accent 5"/>
+    <w:lsdException w:unhideWhenUsed="0" w:uiPriority="72" w:semiHidden="0" w:name="Colorful List Accent 5"/>
+    <w:lsdException w:unhideWhenUsed="0" w:uiPriority="73" w:semiHidden="0" w:name="Colorful Grid Accent 5"/>
+    <w:lsdException w:unhideWhenUsed="0" w:uiPriority="60" w:semiHidden="0" w:name="Light Shading Accent 6"/>
+    <w:lsdException w:unhideWhenUsed="0" w:uiPriority="61" w:semiHidden="0" w:name="Light List Accent 6"/>
+    <w:lsdException w:unhideWhenUsed="0" w:uiPriority="62" w:semiHidden="0" w:name="Light Grid Accent 6"/>
+    <w:lsdException w:unhideWhenUsed="0" w:uiPriority="63" w:semiHidden="0" w:name="Medium Shading 1 Accent 6"/>
+    <w:lsdException w:unhideWhenUsed="0" w:uiPriority="64" w:semiHidden="0" w:name="Medium Shading 2 Accent 6"/>
+    <w:lsdException w:unhideWhenUsed="0" w:uiPriority="65" w:semiHidden="0" w:name="Medium List 1 Accent 6"/>
+    <w:lsdException w:unhideWhenUsed="0" w:uiPriority="66" w:semiHidden="0" w:name="Medium List 2 Accent 6"/>
+    <w:lsdException w:unhideWhenUsed="0" w:uiPriority="67" w:semiHidden="0" w:name="Medium Grid 1 Accent 6"/>
+    <w:lsdException w:unhideWhenUsed="0" w:uiPriority="68" w:semiHidden="0" w:name="Medium Grid 2 Accent 6"/>
+    <w:lsdException w:unhideWhenUsed="0" w:uiPriority="69" w:semiHidden="0" w:name="Medium Grid 3 Accent 6"/>
+    <w:lsdException w:unhideWhenUsed="0" w:uiPriority="70" w:semiHidden="0" w:name="Dark List Accent 6"/>
+    <w:lsdException w:unhideWhenUsed="0" w:uiPriority="71" w:semiHidden="0" w:name="Colorful Shading Accent 6"/>
+    <w:lsdException w:unhideWhenUsed="0" w:uiPriority="72" w:semiHidden="0" w:name="Colorful List Accent 6"/>
+    <w:lsdException w:unhideWhenUsed="0" w:uiPriority="73" w:semiHidden="0" w:name="Colorful Grid Accent 6"/>
   </w:latentStyles>
-  <w:style w:type="paragraph" w:default="1" w:styleId="a">
+  <w:style w:type="paragraph" w:default="1" w:styleId="1">
     <w:name w:val="Normal"/>
     <w:qFormat/>
-    <w:rsid w:val="00792CE3"/>
+    <w:uiPriority w:val="0"/>
     <w:pPr>
       <w:widowControl w:val="0"/>
       <w:jc w:val="both"/>
     </w:pPr>
+    <w:rPr>
+      <w:rFonts w:asciiTheme="minorHAnsi" w:hAnsiTheme="minorHAnsi" w:eastAsiaTheme="minorEastAsia" w:cstheme="minorBidi"/>
+      <w:kern w:val="2"/>
+      <w:sz w:val="21"/>
+      <w:szCs w:val="22"/>
+      <w:lang w:val="en-US" w:eastAsia="zh-CN" w:bidi="ar-SA"/>
+    </w:rPr>
   </w:style>
-  <w:style w:type="character" w:default="1" w:styleId="a0">
+  <w:style w:type="character" w:default="1" w:styleId="4">
     <w:name w:val="Default Paragraph Font"/>
+    <w:unhideWhenUsed/>
     <w:uiPriority w:val="1"/>
-    <w:semiHidden/>
+  </w:style>
+  <w:style w:type="table" w:default="1" w:styleId="5">
+    <w:name w:val="Normal Table"/>
     <w:unhideWhenUsed/>
-  </w:style>
-  <w:style w:type="table" w:default="1" w:styleId="a1">
-    <w:name w:val="Normal Table"/>
     <w:uiPriority w:val="99"/>
-    <w:semiHidden/>
-    <w:unhideWhenUsed/>
     <w:tblPr>
-      <w:tblInd w:w="0" w:type="dxa"/>
+      <w:tblLayout w:type="fixed"/>
       <w:tblCellMar>
         <w:top w:w="0" w:type="dxa"/>
         <w:left w:w="108" w:type="dxa"/>
@@ -8386,22 +7925,34 @@
       </w:tblCellMar>
     </w:tblPr>
   </w:style>
-  <w:style w:type="numbering" w:default="1" w:styleId="a2">
-    <w:name w:val="No List"/>
+  <w:style w:type="paragraph" w:styleId="2">
+    <w:name w:val="footer"/>
+    <w:basedOn w:val="1"/>
+    <w:link w:val="7"/>
+    <w:unhideWhenUsed/>
     <w:uiPriority w:val="99"/>
-    <w:semiHidden/>
+    <w:pPr>
+      <w:tabs>
+        <w:tab w:val="center" w:pos="4153"/>
+        <w:tab w:val="right" w:pos="8306"/>
+      </w:tabs>
+      <w:snapToGrid w:val="0"/>
+      <w:jc w:val="left"/>
+    </w:pPr>
+    <w:rPr>
+      <w:sz w:val="18"/>
+      <w:szCs w:val="18"/>
+    </w:rPr>
+  </w:style>
+  <w:style w:type="paragraph" w:styleId="3">
+    <w:name w:val="header"/>
+    <w:basedOn w:val="1"/>
+    <w:link w:val="6"/>
     <w:unhideWhenUsed/>
-  </w:style>
-  <w:style w:type="paragraph" w:styleId="a3">
-    <w:name w:val="header"/>
-    <w:basedOn w:val="a"/>
-    <w:link w:val="a4"/>
     <w:uiPriority w:val="99"/>
-    <w:unhideWhenUsed/>
-    <w:rsid w:val="00792CE3"/>
     <w:pPr>
       <w:pBdr>
-        <w:bottom w:val="single" w:sz="6" w:space="1" w:color="auto"/>
+        <w:bottom w:val="single" w:color="auto" w:sz="6" w:space="1"/>
       </w:pBdr>
       <w:tabs>
         <w:tab w:val="center" w:pos="4153"/>
@@ -8415,43 +7966,21 @@
       <w:szCs w:val="18"/>
     </w:rPr>
   </w:style>
-  <w:style w:type="character" w:customStyle="1" w:styleId="a4">
+  <w:style w:type="character" w:customStyle="1" w:styleId="6">
     <w:name w:val="页眉 字符"/>
-    <w:basedOn w:val="a0"/>
-    <w:link w:val="a3"/>
+    <w:basedOn w:val="4"/>
+    <w:link w:val="3"/>
     <w:uiPriority w:val="99"/>
-    <w:rsid w:val="00792CE3"/>
     <w:rPr>
       <w:sz w:val="18"/>
       <w:szCs w:val="18"/>
     </w:rPr>
   </w:style>
-  <w:style w:type="paragraph" w:styleId="a5">
-    <w:name w:val="footer"/>
-    <w:basedOn w:val="a"/>
-    <w:link w:val="a6"/>
+  <w:style w:type="character" w:customStyle="1" w:styleId="7">
+    <w:name w:val="页脚 字符"/>
+    <w:basedOn w:val="4"/>
+    <w:link w:val="2"/>
     <w:uiPriority w:val="99"/>
-    <w:unhideWhenUsed/>
-    <w:rsid w:val="00792CE3"/>
-    <w:pPr>
-      <w:tabs>
-        <w:tab w:val="center" w:pos="4153"/>
-        <w:tab w:val="right" w:pos="8306"/>
-      </w:tabs>
-      <w:snapToGrid w:val="0"/>
-      <w:jc w:val="left"/>
-    </w:pPr>
-    <w:rPr>
-      <w:sz w:val="18"/>
-      <w:szCs w:val="18"/>
-    </w:rPr>
-  </w:style>
-  <w:style w:type="character" w:customStyle="1" w:styleId="a6">
-    <w:name w:val="页脚 字符"/>
-    <w:basedOn w:val="a0"/>
-    <w:link w:val="a5"/>
-    <w:uiPriority w:val="99"/>
-    <w:rsid w:val="00792CE3"/>
     <w:rPr>
       <w:sz w:val="18"/>
       <w:szCs w:val="18"/>
@@ -8465,7 +7994,7 @@
   <a:themeElements>
     <a:clrScheme name="Office">
       <a:dk1>
-        <a:sysClr val="windowText" lastClr="000000"/>
+        <a:sysClr val="windowText" lastClr="4D4D4D"/>
       </a:dk1>
       <a:lt1>
         <a:sysClr val="window" lastClr="FFFFFF"/>
@@ -8743,4 +8272,20 @@
   <a:objectDefaults/>
   <a:extraClrSchemeLst/>
 </a:theme>
+</file>
+
+<file path=customXml/item1.xml><?xml version="1.0" encoding="utf-8"?>
+<s:customData xmlns="http://www.wps.cn/officeDocument/2013/wpsCustomData" xmlns:s="http://www.wps.cn/officeDocument/2013/wpsCustomData">
+  <customSectProps>
+    <customSectPr/>
+  </customSectProps>
+</s:customData>
+</file>
+
+<file path=customXml/itemProps1.xml><?xml version="1.0" encoding="utf-8"?>
+<ds:datastoreItem xmlns:ds="http://schemas.openxmlformats.org/officeDocument/2006/customXml" ds:itemID="{B1977F7D-205B-4081-913C-38D41E755F92}">
+  <ds:schemaRefs>
+    <ds:schemaRef ds:uri="http://www.wps.cn/officeDocument/2013/wpsCustomData"/>
+  </ds:schemaRefs>
+</ds:datastoreItem>
 </file>